--- a/spa-docs/documentation.docx
+++ b/spa-docs/documentation.docx
@@ -95,7 +95,7 @@
           <w:szCs w:val="28"/>
         </w:rPr>
         <w:br/>
-        <w:t>Христо Тодоров ()</w:t>
+        <w:t>Христо Тодоров (</w:t>
       </w:r>
       <w:r>
         <w:rPr>
@@ -105,9 +105,45 @@
           <w:iCs/>
           <w:sz w:val="28"/>
           <w:szCs w:val="28"/>
+          <w:lang w:val="en-US"/>
+        </w:rPr>
+        <w:t>81986</w:t>
+      </w:r>
+      <w:r>
+        <w:rPr>
+          <w:b/>
+          <w:bCs/>
+          <w:i/>
+          <w:iCs/>
+          <w:sz w:val="28"/>
+          <w:szCs w:val="28"/>
+        </w:rPr>
+        <w:t>)</w:t>
+      </w:r>
+      <w:r>
+        <w:rPr>
+          <w:b/>
+          <w:bCs/>
+          <w:i/>
+          <w:iCs/>
+          <w:sz w:val="28"/>
+          <w:szCs w:val="28"/>
         </w:rPr>
         <w:br/>
-        <w:t>Мариян Момчилов ()</w:t>
+        <w:t>Мариян Мом</w:t>
+      </w:r>
+      <w:bookmarkStart w:id="0" w:name="_GoBack"/>
+      <w:bookmarkEnd w:id="0"/>
+      <w:r>
+        <w:rPr>
+          <w:b/>
+          <w:bCs/>
+          <w:i/>
+          <w:iCs/>
+          <w:sz w:val="28"/>
+          <w:szCs w:val="28"/>
+        </w:rPr>
+        <w:t>чилов ()</w:t>
       </w:r>
     </w:p>
     <w:p>
@@ -829,46 +865,34 @@
     </w:p>
     <w:p>
       <w:pPr>
-        <w:suppressAutoHyphens/>
-        <w:spacing w:after="0" w:line="360" w:lineRule="auto"/>
+        <w:spacing w:line="360" w:lineRule="auto"/>
         <w:jc w:val="both"/>
         <w:rPr>
           <w:rFonts w:ascii="Times New Roman" w:hAnsi="Times New Roman" w:cs="Times New Roman"/>
           <w:sz w:val="24"/>
           <w:szCs w:val="24"/>
-          <w:lang w:val="en-US"/>
-        </w:rPr>
-      </w:pPr>
-      <w:r>
-        <w:rPr>
-          <w:rFonts w:ascii="Times New Roman" w:hAnsi="Times New Roman" w:cs="Times New Roman"/>
-          <w:sz w:val="24"/>
-          <w:szCs w:val="24"/>
-        </w:rPr>
-        <w:t xml:space="preserve">ТУКА КАЖЕТЕ 1-2 изречения от сорта на направили сме уеб приложение с </w:t>
-      </w:r>
-      <w:r>
-        <w:rPr>
-          <w:rFonts w:ascii="Times New Roman" w:hAnsi="Times New Roman" w:cs="Times New Roman"/>
-          <w:sz w:val="24"/>
-          <w:szCs w:val="24"/>
-          <w:lang w:val="en-US"/>
-        </w:rPr>
-        <w:t>React</w:t>
-      </w:r>
-      <w:r>
-        <w:rPr>
-          <w:rFonts w:ascii="Times New Roman" w:hAnsi="Times New Roman" w:cs="Times New Roman"/>
-          <w:sz w:val="24"/>
-          <w:szCs w:val="24"/>
-        </w:rPr>
-        <w:t xml:space="preserve"> и еди  си какво ... и оставете линк към сайта (Хостнете го в гитхъб, че бързо и лесно)</w:t>
+        </w:rPr>
+      </w:pPr>
+      <w:r>
+        <w:rPr>
+          <w:rFonts w:ascii="Times New Roman" w:hAnsi="Times New Roman" w:cs="Times New Roman"/>
+          <w:sz w:val="24"/>
+          <w:szCs w:val="24"/>
+        </w:rPr>
+        <w:t xml:space="preserve">Избрали сме да визуализираме набор от отворени данни чрез уеб приложение. </w:t>
+      </w:r>
+      <w:r>
+        <w:rPr>
+          <w:rFonts w:ascii="Times New Roman" w:hAnsi="Times New Roman" w:cs="Times New Roman"/>
+          <w:sz w:val="24"/>
+          <w:szCs w:val="24"/>
+        </w:rPr>
+        <w:t xml:space="preserve">Предложеното от нас решение ще демонстрираме при представянето на проекта. Линк към кода на приложението: </w:t>
       </w:r>
     </w:p>
     <w:p>
       <w:pPr>
-        <w:suppressAutoHyphens/>
-        <w:spacing w:after="0" w:line="360" w:lineRule="auto"/>
+        <w:spacing w:line="360" w:lineRule="auto"/>
         <w:jc w:val="both"/>
         <w:rPr>
           <w:rFonts w:ascii="Times New Roman" w:hAnsi="Times New Roman" w:cs="Times New Roman"/>
@@ -884,27 +908,8 @@
           <w:szCs w:val="24"/>
           <w:lang w:val="en-US"/>
         </w:rPr>
-        <w:t xml:space="preserve">PS: </w:t>
-      </w:r>
-      <w:r>
-        <w:rPr>
-          <w:rFonts w:ascii="Times New Roman" w:hAnsi="Times New Roman" w:cs="Times New Roman"/>
-          <w:sz w:val="24"/>
-          <w:szCs w:val="24"/>
-        </w:rPr>
-        <w:t>Спазвай шрифта, че ща бия (</w:t>
-      </w:r>
-      <w:r>
-        <w:rPr>
-          <w:rFonts w:ascii="Times New Roman" w:hAnsi="Times New Roman" w:cs="Times New Roman"/>
-          <w:sz w:val="24"/>
-          <w:szCs w:val="24"/>
-          <w:lang w:val="en-US"/>
-        </w:rPr>
-        <w:t>Times new Roman , size 12)</w:t>
-      </w:r>
-      <w:bookmarkStart w:id="0" w:name="_GoBack"/>
-      <w:bookmarkEnd w:id="0"/>
+        <w:t>https://github.com/0xHristo/SPA?fbclid=IwAR0iL2jlS2_06HUpRpcjtXJf7UO6YJ5BWnAJw8t6jBKn70SDRB1PfFzgePg</w:t>
+      </w:r>
     </w:p>
     <w:p>
       <w:pPr>
@@ -1191,6 +1196,7 @@
         <w:rPr>
           <w:rFonts w:ascii="Times New Roman" w:hAnsi="Times New Roman" w:cs="Times New Roman"/>
         </w:rPr>
+        <w:lastRenderedPageBreak/>
         <w:t>https://data.egov.bg/</w:t>
       </w:r>
       <w:r>
@@ -4430,6 +4436,17 @@
     <w:uiPriority w:val="99"/>
     <w:rsid w:val="005643D8"/>
   </w:style>
+  <w:style w:type="character" w:styleId="Hyperlink">
+    <w:name w:val="Hyperlink"/>
+    <w:basedOn w:val="DefaultParagraphFont"/>
+    <w:uiPriority w:val="99"/>
+    <w:unhideWhenUsed/>
+    <w:rsid w:val="00E57B07"/>
+    <w:rPr>
+      <w:color w:val="0563C1" w:themeColor="hyperlink"/>
+      <w:u w:val="single"/>
+    </w:rPr>
+  </w:style>
 </w:styles>
 </file>
 
@@ -4699,7 +4716,7 @@
 </file>
 
 <file path=customXml/itemProps1.xml><?xml version="1.0" encoding="utf-8"?>
-<ds:datastoreItem xmlns:ds="http://schemas.openxmlformats.org/officeDocument/2006/customXml" ds:itemID="{66BACDE8-B4AC-482A-AE27-3336E1A33B33}">
+<ds:datastoreItem xmlns:ds="http://schemas.openxmlformats.org/officeDocument/2006/customXml" ds:itemID="{71388F2A-E8A0-4ABD-BC58-26FBEBB2815B}">
   <ds:schemaRefs>
     <ds:schemaRef ds:uri="http://schemas.openxmlformats.org/officeDocument/2006/bibliography"/>
   </ds:schemaRefs>

--- a/spa-docs/documentation.docx
+++ b/spa-docs/documentation.docx
@@ -48,7 +48,6 @@
           <w:iCs/>
           <w:sz w:val="28"/>
           <w:szCs w:val="28"/>
-          <w:u w:val="single"/>
         </w:rPr>
         <w:t>Изготвили</w:t>
       </w:r>
@@ -72,6 +71,8 @@
           <w:bCs/>
           <w:i/>
           <w:iCs/>
+          <w:sz w:val="28"/>
+          <w:szCs w:val="28"/>
         </w:rPr>
       </w:pPr>
       <w:r>
@@ -85,6 +86,8 @@
         </w:rPr>
         <w:t>Иван Йовов (81963)</w:t>
       </w:r>
+      <w:bookmarkStart w:id="0" w:name="_GoBack"/>
+      <w:bookmarkEnd w:id="0"/>
       <w:r>
         <w:rPr>
           <w:b/>
@@ -130,10 +133,8 @@
           <w:szCs w:val="28"/>
         </w:rPr>
         <w:br/>
-        <w:t>Мариян Мом</w:t>
-      </w:r>
-      <w:bookmarkStart w:id="0" w:name="_GoBack"/>
-      <w:bookmarkEnd w:id="0"/>
+        <w:t>Мариян Момчилов (</w:t>
+      </w:r>
       <w:r>
         <w:rPr>
           <w:b/>
@@ -142,8 +143,20 @@
           <w:iCs/>
           <w:sz w:val="28"/>
           <w:szCs w:val="28"/>
-        </w:rPr>
-        <w:t>чилов ()</w:t>
+          <w:lang w:val="en-US"/>
+        </w:rPr>
+        <w:t>81955</w:t>
+      </w:r>
+      <w:r>
+        <w:rPr>
+          <w:b/>
+          <w:bCs/>
+          <w:i/>
+          <w:iCs/>
+          <w:sz w:val="28"/>
+          <w:szCs w:val="28"/>
+        </w:rPr>
+        <w:t>)</w:t>
       </w:r>
     </w:p>
     <w:p>
@@ -4716,7 +4729,7 @@
 </file>
 
 <file path=customXml/itemProps1.xml><?xml version="1.0" encoding="utf-8"?>
-<ds:datastoreItem xmlns:ds="http://schemas.openxmlformats.org/officeDocument/2006/customXml" ds:itemID="{71388F2A-E8A0-4ABD-BC58-26FBEBB2815B}">
+<ds:datastoreItem xmlns:ds="http://schemas.openxmlformats.org/officeDocument/2006/customXml" ds:itemID="{B9913947-1E72-4261-BB6B-97156AD9968C}">
   <ds:schemaRefs>
     <ds:schemaRef ds:uri="http://schemas.openxmlformats.org/officeDocument/2006/bibliography"/>
   </ds:schemaRefs>

--- a/spa-docs/documentation.docx
+++ b/spa-docs/documentation.docx
@@ -86,8 +86,6 @@
         </w:rPr>
         <w:t>Иван Йовов (81963)</w:t>
       </w:r>
-      <w:bookmarkStart w:id="0" w:name="_GoBack"/>
-      <w:bookmarkEnd w:id="0"/>
       <w:r>
         <w:rPr>
           <w:b/>
@@ -1100,8 +1098,10 @@
           <w:szCs w:val="24"/>
           <w:shd w:val="clear" w:color="auto" w:fill="FFFFFF"/>
         </w:rPr>
-        <w:t>да предоставим на потребителя възможност за анализ на вероятността от ПТП според конкретен ден и ча</w:t>
-      </w:r>
+        <w:t>да п</w:t>
+      </w:r>
+      <w:bookmarkStart w:id="0" w:name="_GoBack"/>
+      <w:bookmarkEnd w:id="0"/>
       <w:r>
         <w:rPr>
           <w:rFonts w:ascii="Times New Roman" w:hAnsi="Times New Roman" w:cs="Times New Roman"/>
@@ -1110,7 +1110,7 @@
           <w:szCs w:val="24"/>
           <w:shd w:val="clear" w:color="auto" w:fill="FFFFFF"/>
         </w:rPr>
-        <w:t xml:space="preserve">с. Полученият резултат може да окаже въздействие, което да доведе до увеличаване на прозрачността, отчетността, ефективността и ефикасността на правителството, както и да помогне за справяне с редица проблеми в политически, социален, екологичен и икономически аспект. </w:t>
+        <w:t>редоставим на потребителя възможност за анализ на вероятност</w:t>
       </w:r>
       <w:r>
         <w:rPr>
@@ -1120,6 +1120,46 @@
           <w:szCs w:val="24"/>
           <w:shd w:val="clear" w:color="auto" w:fill="FFFFFF"/>
         </w:rPr>
+        <w:t xml:space="preserve">та от ПТП според конкретен </w:t>
+      </w:r>
+      <w:r>
+        <w:rPr>
+          <w:rFonts w:ascii="Times New Roman" w:hAnsi="Times New Roman" w:cs="Times New Roman"/>
+          <w:color w:val="222222"/>
+          <w:sz w:val="24"/>
+          <w:szCs w:val="24"/>
+          <w:shd w:val="clear" w:color="auto" w:fill="FFFFFF"/>
+        </w:rPr>
+        <w:t>месец от годината, както</w:t>
+      </w:r>
+      <w:r>
+        <w:rPr>
+          <w:rFonts w:ascii="Times New Roman" w:hAnsi="Times New Roman" w:cs="Times New Roman"/>
+          <w:color w:val="222222"/>
+          <w:sz w:val="24"/>
+          <w:szCs w:val="24"/>
+          <w:shd w:val="clear" w:color="auto" w:fill="FFFFFF"/>
+        </w:rPr>
+        <w:t xml:space="preserve"> и област в страната</w:t>
+      </w:r>
+      <w:r>
+        <w:rPr>
+          <w:rFonts w:ascii="Times New Roman" w:hAnsi="Times New Roman" w:cs="Times New Roman"/>
+          <w:color w:val="222222"/>
+          <w:sz w:val="24"/>
+          <w:szCs w:val="24"/>
+          <w:shd w:val="clear" w:color="auto" w:fill="FFFFFF"/>
+        </w:rPr>
+        <w:t xml:space="preserve">. Полученият резултат може да окаже въздействие, което да доведе до увеличаване на прозрачността, отчетността, ефективността и ефикасността на правителството, както и да помогне за справяне с редица проблеми в политически, социален, екологичен и икономически аспект. </w:t>
+      </w:r>
+      <w:r>
+        <w:rPr>
+          <w:rFonts w:ascii="Times New Roman" w:hAnsi="Times New Roman" w:cs="Times New Roman"/>
+          <w:color w:val="222222"/>
+          <w:sz w:val="24"/>
+          <w:szCs w:val="24"/>
+          <w:shd w:val="clear" w:color="auto" w:fill="FFFFFF"/>
+        </w:rPr>
         <w:t>Тази информация може да бъде полезна както за обикновения любител шофьор, така и за държавни</w:t>
       </w:r>
       <w:r>
@@ -1140,7 +1180,27 @@
           <w:szCs w:val="24"/>
           <w:shd w:val="clear" w:color="auto" w:fill="FFFFFF"/>
         </w:rPr>
-        <w:t xml:space="preserve"> органи.</w:t>
+        <w:t xml:space="preserve"> органи</w:t>
+      </w:r>
+      <w:r>
+        <w:rPr>
+          <w:rFonts w:ascii="Times New Roman" w:hAnsi="Times New Roman" w:cs="Times New Roman"/>
+          <w:color w:val="222222"/>
+          <w:sz w:val="24"/>
+          <w:szCs w:val="24"/>
+          <w:shd w:val="clear" w:color="auto" w:fill="FFFFFF"/>
+        </w:rPr>
+        <w:t xml:space="preserve"> като МВР за анализиране и подобряване на пътната обстановка в страната</w:t>
+      </w:r>
+      <w:r>
+        <w:rPr>
+          <w:rFonts w:ascii="Times New Roman" w:hAnsi="Times New Roman" w:cs="Times New Roman"/>
+          <w:color w:val="222222"/>
+          <w:sz w:val="24"/>
+          <w:szCs w:val="24"/>
+          <w:shd w:val="clear" w:color="auto" w:fill="FFFFFF"/>
+        </w:rPr>
+        <w:t>.</w:t>
       </w:r>
     </w:p>
     <w:p>
@@ -4729,7 +4789,7 @@
 </file>
 
 <file path=customXml/itemProps1.xml><?xml version="1.0" encoding="utf-8"?>
-<ds:datastoreItem xmlns:ds="http://schemas.openxmlformats.org/officeDocument/2006/customXml" ds:itemID="{B9913947-1E72-4261-BB6B-97156AD9968C}">
+<ds:datastoreItem xmlns:ds="http://schemas.openxmlformats.org/officeDocument/2006/customXml" ds:itemID="{6D0F0D64-EBAA-4569-B49B-4C33D1774C0E}">
   <ds:schemaRefs>
     <ds:schemaRef ds:uri="http://schemas.openxmlformats.org/officeDocument/2006/bibliography"/>
   </ds:schemaRefs>

--- a/spa-docs/documentation.docx
+++ b/spa-docs/documentation.docx
@@ -1,6 +1,6 @@
 
 <file path=word/document.xml><?xml version="1.0" encoding="utf-8"?>
-<w:document xmlns:wpc="http://schemas.microsoft.com/office/word/2010/wordprocessingCanvas" xmlns:cx="http://schemas.microsoft.com/office/drawing/2014/chartex" xmlns:cx1="http://schemas.microsoft.com/office/drawing/2015/9/8/chartex" xmlns:mc="http://schemas.openxmlformats.org/markup-compatibility/2006" xmlns:o="urn:schemas-microsoft-com:office:office" xmlns:r="http://schemas.openxmlformats.org/officeDocument/2006/relationships" xmlns:m="http://schemas.openxmlformats.org/officeDocument/2006/math" xmlns:v="urn:schemas-microsoft-com:vml" xmlns:wp14="http://schemas.microsoft.com/office/word/2010/wordprocessingDrawing" xmlns:wp="http://schemas.openxmlformats.org/drawingml/2006/wordprocessingDrawing" xmlns:w10="urn:schemas-microsoft-com:office:word" xmlns:w="http://schemas.openxmlformats.org/wordprocessingml/2006/main" xmlns:w14="http://schemas.microsoft.com/office/word/2010/wordml" xmlns:w15="http://schemas.microsoft.com/office/word/2012/wordml" xmlns:w16se="http://schemas.microsoft.com/office/word/2015/wordml/symex" xmlns:wpg="http://schemas.microsoft.com/office/word/2010/wordprocessingGroup" xmlns:wpi="http://schemas.microsoft.com/office/word/2010/wordprocessingInk" xmlns:wne="http://schemas.microsoft.com/office/word/2006/wordml" xmlns:wps="http://schemas.microsoft.com/office/word/2010/wordprocessingShape" mc:Ignorable="w14 w15 w16se wp14">
+<w:document xmlns:wpc="http://schemas.microsoft.com/office/word/2010/wordprocessingCanvas" xmlns:cx="http://schemas.microsoft.com/office/drawing/2014/chartex" xmlns:cx1="http://schemas.microsoft.com/office/drawing/2015/9/8/chartex" xmlns:cx2="http://schemas.microsoft.com/office/drawing/2015/10/21/chartex" xmlns:cx3="http://schemas.microsoft.com/office/drawing/2016/5/9/chartex" xmlns:cx4="http://schemas.microsoft.com/office/drawing/2016/5/10/chartex" xmlns:cx5="http://schemas.microsoft.com/office/drawing/2016/5/11/chartex" xmlns:cx6="http://schemas.microsoft.com/office/drawing/2016/5/12/chartex" xmlns:cx7="http://schemas.microsoft.com/office/drawing/2016/5/13/chartex" xmlns:cx8="http://schemas.microsoft.com/office/drawing/2016/5/14/chartex" xmlns:mc="http://schemas.openxmlformats.org/markup-compatibility/2006" xmlns:aink="http://schemas.microsoft.com/office/drawing/2016/ink" xmlns:am3d="http://schemas.microsoft.com/office/drawing/2017/model3d" xmlns:o="urn:schemas-microsoft-com:office:office" xmlns:r="http://schemas.openxmlformats.org/officeDocument/2006/relationships" xmlns:m="http://schemas.openxmlformats.org/officeDocument/2006/math" xmlns:v="urn:schemas-microsoft-com:vml" xmlns:wp14="http://schemas.microsoft.com/office/word/2010/wordprocessingDrawing" xmlns:wp="http://schemas.openxmlformats.org/drawingml/2006/wordprocessingDrawing" xmlns:w10="urn:schemas-microsoft-com:office:word" xmlns:w="http://schemas.openxmlformats.org/wordprocessingml/2006/main" xmlns:w14="http://schemas.microsoft.com/office/word/2010/wordml" xmlns:w15="http://schemas.microsoft.com/office/word/2012/wordml" xmlns:w16cex="http://schemas.microsoft.com/office/word/2018/wordml/cex" xmlns:w16cid="http://schemas.microsoft.com/office/word/2016/wordml/cid" xmlns:w16="http://schemas.microsoft.com/office/word/2018/wordml" xmlns:w16sdtdh="http://schemas.microsoft.com/office/word/2020/wordml/sdtdatahash" xmlns:w16se="http://schemas.microsoft.com/office/word/2015/wordml/symex" xmlns:wpg="http://schemas.microsoft.com/office/word/2010/wordprocessingGroup" xmlns:wpi="http://schemas.microsoft.com/office/word/2010/wordprocessingInk" xmlns:wne="http://schemas.microsoft.com/office/word/2006/wordml" xmlns:wps="http://schemas.microsoft.com/office/word/2010/wordprocessingShape" mc:Ignorable="w14 w15 w16se w16cid w16 w16cex w16sdtdh wp14">
   <w:body>
     <w:p>
       <w:pPr>
@@ -20,6 +20,28 @@
           <w:szCs w:val="36"/>
         </w:rPr>
         <w:t>Отворени Данни</w:t>
+      </w:r>
+      <w:r>
+        <w:rPr>
+          <w:b/>
+          <w:bCs/>
+          <w:i/>
+          <w:iCs/>
+          <w:sz w:val="36"/>
+          <w:szCs w:val="36"/>
+        </w:rPr>
+        <w:br/>
+      </w:r>
+      <w:r>
+        <w:rPr>
+          <w:b/>
+          <w:bCs/>
+          <w:i/>
+          <w:iCs/>
+          <w:sz w:val="24"/>
+          <w:szCs w:val="24"/>
+        </w:rPr>
+        <w:t>№ КН-06.01.2022-1-10</w:t>
       </w:r>
     </w:p>
     <w:p>
@@ -156,17 +178,17 @@
         </w:rPr>
         <w:t>)</w:t>
       </w:r>
-    </w:p>
-    <w:p>
-      <w:pPr>
-        <w:jc w:val="right"/>
+      <w:r>
         <w:rPr>
           <w:b/>
           <w:bCs/>
           <w:i/>
           <w:iCs/>
-        </w:rPr>
-      </w:pPr>
+          <w:sz w:val="28"/>
+          <w:szCs w:val="28"/>
+        </w:rPr>
+        <w:br/>
+      </w:r>
       <w:r>
         <w:rPr>
           <w:b/>
@@ -207,6 +229,11 @@
     </w:p>
     <w:p>
       <w:pPr>
+        <w:pStyle w:val="ListParagraph"/>
+        <w:numPr>
+          <w:ilvl w:val="0"/>
+          <w:numId w:val="26"/>
+        </w:numPr>
         <w:spacing w:line="240" w:lineRule="auto"/>
         <w:jc w:val="both"/>
         <w:rPr>
@@ -225,84 +252,134 @@
           <w:sz w:val="28"/>
           <w:szCs w:val="28"/>
         </w:rPr>
-        <w:t>1. Нормативни източници</w:t>
+        <w:t>Нормативни източници</w:t>
+      </w:r>
+      <w:r>
+        <w:rPr>
+          <w:rFonts w:ascii="Times New Roman" w:hAnsi="Times New Roman" w:cs="Times New Roman"/>
+          <w:b/>
+          <w:i/>
+          <w:sz w:val="28"/>
+          <w:szCs w:val="28"/>
+        </w:rPr>
+        <w:br/>
       </w:r>
     </w:p>
     <w:p>
       <w:pPr>
-        <w:spacing w:after="0" w:line="360" w:lineRule="auto"/>
-        <w:ind w:firstLine="709"/>
+        <w:pStyle w:val="ListParagraph"/>
+        <w:spacing w:line="240" w:lineRule="auto"/>
         <w:jc w:val="both"/>
         <w:rPr>
           <w:rFonts w:ascii="Times New Roman" w:hAnsi="Times New Roman" w:cs="Times New Roman"/>
-          <w:sz w:val="24"/>
-          <w:szCs w:val="24"/>
-        </w:rPr>
-      </w:pPr>
+          <w:bCs/>
+          <w:iCs/>
+          <w:sz w:val="24"/>
+          <w:szCs w:val="24"/>
+        </w:rPr>
+      </w:pPr>
+      <w:r>
+        <w:rPr>
+          <w:rFonts w:ascii="Times New Roman" w:hAnsi="Times New Roman" w:cs="Times New Roman"/>
+          <w:bCs/>
+          <w:iCs/>
+          <w:sz w:val="24"/>
+          <w:szCs w:val="24"/>
+        </w:rPr>
+        <w:t>Отговорност на всяка публична администрация при планиране и определяне на</w:t>
+      </w:r>
+      <w:r>
+        <w:rPr>
+          <w:rFonts w:ascii="Times New Roman" w:hAnsi="Times New Roman" w:cs="Times New Roman"/>
+          <w:bCs/>
+          <w:iCs/>
+          <w:sz w:val="24"/>
+          <w:szCs w:val="24"/>
+          <w:lang w:val="en-US"/>
+        </w:rPr>
+        <w:t xml:space="preserve"> </w:t>
+      </w:r>
+      <w:r>
+        <w:rPr>
+          <w:rFonts w:ascii="Times New Roman" w:hAnsi="Times New Roman" w:cs="Times New Roman"/>
+          <w:bCs/>
+          <w:iCs/>
+          <w:sz w:val="24"/>
+          <w:szCs w:val="24"/>
+        </w:rPr>
+        <w:t>целите в областта на отворените данни е като производител да се съобразява с най-новите</w:t>
+      </w:r>
     </w:p>
     <w:p>
       <w:pPr>
-        <w:spacing w:after="0" w:line="360" w:lineRule="auto"/>
-        <w:ind w:firstLine="709"/>
+        <w:pStyle w:val="ListParagraph"/>
+        <w:spacing w:line="240" w:lineRule="auto"/>
         <w:jc w:val="both"/>
         <w:rPr>
           <w:rFonts w:ascii="Times New Roman" w:hAnsi="Times New Roman" w:cs="Times New Roman"/>
-          <w:sz w:val="24"/>
-          <w:szCs w:val="24"/>
-        </w:rPr>
-      </w:pPr>
-      <w:r>
-        <w:rPr>
-          <w:rFonts w:ascii="Times New Roman" w:hAnsi="Times New Roman" w:cs="Times New Roman"/>
-          <w:sz w:val="24"/>
-          <w:szCs w:val="24"/>
-        </w:rPr>
-        <w:t>Отворените данни се отнасят до идеята, че определени данни трябва да са достъпни безплатно като се предоставят в отворен, машинночетим формат, позволяващ повторна употреба:</w:t>
-      </w:r>
-    </w:p>
-    <w:p>
-      <w:pPr>
-        <w:spacing w:after="0" w:line="360" w:lineRule="auto"/>
-        <w:ind w:firstLine="709"/>
-        <w:jc w:val="both"/>
-        <w:rPr>
-          <w:rFonts w:ascii="Times New Roman" w:hAnsi="Times New Roman" w:cs="Times New Roman"/>
-          <w:sz w:val="24"/>
-          <w:szCs w:val="24"/>
-        </w:rPr>
-      </w:pPr>
+          <w:bCs/>
+          <w:iCs/>
+          <w:sz w:val="24"/>
+          <w:szCs w:val="24"/>
+        </w:rPr>
+      </w:pPr>
+      <w:r>
+        <w:rPr>
+          <w:rFonts w:ascii="Times New Roman" w:hAnsi="Times New Roman" w:cs="Times New Roman"/>
+          <w:bCs/>
+          <w:iCs/>
+          <w:sz w:val="24"/>
+          <w:szCs w:val="24"/>
+        </w:rPr>
+        <w:t>законодателни промени в следните области:</w:t>
+      </w:r>
+      <w:r>
+        <w:rPr>
+          <w:rFonts w:ascii="Times New Roman" w:hAnsi="Times New Roman" w:cs="Times New Roman"/>
+          <w:bCs/>
+          <w:iCs/>
+          <w:sz w:val="24"/>
+          <w:szCs w:val="24"/>
+        </w:rPr>
+        <w:br/>
+      </w:r>
     </w:p>
     <w:p>
       <w:pPr>
         <w:pStyle w:val="ListParagraph"/>
         <w:numPr>
           <w:ilvl w:val="0"/>
-          <w:numId w:val="24"/>
+          <w:numId w:val="27"/>
         </w:numPr>
-        <w:spacing w:after="0" w:line="360" w:lineRule="auto"/>
+        <w:spacing w:line="240" w:lineRule="auto"/>
         <w:jc w:val="both"/>
         <w:rPr>
           <w:rFonts w:ascii="Times New Roman" w:hAnsi="Times New Roman" w:cs="Times New Roman"/>
-          <w:sz w:val="24"/>
-          <w:szCs w:val="24"/>
-        </w:rPr>
-      </w:pPr>
-      <w:r>
-        <w:rPr>
-          <w:rFonts w:ascii="Times New Roman" w:hAnsi="Times New Roman" w:cs="Times New Roman"/>
-          <w:b/>
-          <w:sz w:val="24"/>
-          <w:szCs w:val="24"/>
-        </w:rPr>
-        <w:t>Пълнота</w:t>
-      </w:r>
-      <w:r>
-        <w:rPr>
-          <w:rFonts w:ascii="Times New Roman" w:hAnsi="Times New Roman" w:cs="Times New Roman"/>
-          <w:sz w:val="24"/>
-          <w:szCs w:val="24"/>
-        </w:rPr>
-        <w:t xml:space="preserve"> – всички публични данни трябва да са достъпни;</w:t>
+          <w:bCs/>
+          <w:iCs/>
+          <w:sz w:val="24"/>
+          <w:szCs w:val="24"/>
+        </w:rPr>
+      </w:pPr>
+      <w:r>
+        <w:rPr>
+          <w:rFonts w:ascii="Times New Roman" w:hAnsi="Times New Roman" w:cs="Times New Roman"/>
+          <w:bCs/>
+          <w:iCs/>
+          <w:sz w:val="24"/>
+          <w:szCs w:val="24"/>
+        </w:rPr>
+        <w:t>Лицензиране – данните трябва да са придружени от подходящ лиценз</w:t>
+      </w:r>
+      <w:r>
+        <w:rPr>
+          <w:rFonts w:ascii="Times New Roman" w:hAnsi="Times New Roman" w:cs="Times New Roman"/>
+          <w:bCs/>
+          <w:iCs/>
+          <w:sz w:val="24"/>
+          <w:szCs w:val="24"/>
+        </w:rPr>
+        <w:br/>
       </w:r>
     </w:p>
     <w:p>
@@ -310,32 +387,229 @@
         <w:pStyle w:val="ListParagraph"/>
         <w:numPr>
           <w:ilvl w:val="0"/>
-          <w:numId w:val="24"/>
+          <w:numId w:val="27"/>
         </w:numPr>
-        <w:spacing w:after="0" w:line="360" w:lineRule="auto"/>
+        <w:spacing w:line="240" w:lineRule="auto"/>
         <w:jc w:val="both"/>
         <w:rPr>
           <w:rFonts w:ascii="Times New Roman" w:hAnsi="Times New Roman" w:cs="Times New Roman"/>
-          <w:sz w:val="24"/>
-          <w:szCs w:val="24"/>
-        </w:rPr>
-      </w:pPr>
-      <w:r>
-        <w:rPr>
-          <w:rFonts w:ascii="Times New Roman" w:hAnsi="Times New Roman" w:cs="Times New Roman"/>
-          <w:b/>
-          <w:sz w:val="24"/>
-          <w:szCs w:val="24"/>
-        </w:rPr>
-        <w:t>Първичност</w:t>
-      </w:r>
-      <w:r>
-        <w:rPr>
-          <w:rFonts w:ascii="Times New Roman" w:hAnsi="Times New Roman" w:cs="Times New Roman"/>
-          <w:sz w:val="24"/>
-          <w:szCs w:val="24"/>
-        </w:rPr>
-        <w:t xml:space="preserve"> – данните са във вид, в който са събрани от източника, не в агрегиран или обработен вид;</w:t>
+          <w:bCs/>
+          <w:iCs/>
+          <w:sz w:val="24"/>
+          <w:szCs w:val="24"/>
+        </w:rPr>
+      </w:pPr>
+      <w:r>
+        <w:rPr>
+          <w:rFonts w:ascii="Times New Roman" w:hAnsi="Times New Roman" w:cs="Times New Roman"/>
+          <w:bCs/>
+          <w:iCs/>
+          <w:sz w:val="24"/>
+          <w:szCs w:val="24"/>
+        </w:rPr>
+        <w:t>Законодателство – Директива (ЕС) 2019/1024 от 26 юни 2019 година „относно</w:t>
+      </w:r>
+      <w:r>
+        <w:rPr>
+          <w:rFonts w:ascii="Times New Roman" w:hAnsi="Times New Roman" w:cs="Times New Roman"/>
+          <w:bCs/>
+          <w:iCs/>
+          <w:sz w:val="24"/>
+          <w:szCs w:val="24"/>
+          <w:lang w:val="en-US"/>
+        </w:rPr>
+        <w:t xml:space="preserve"> </w:t>
+      </w:r>
+      <w:r>
+        <w:rPr>
+          <w:rFonts w:ascii="Times New Roman" w:hAnsi="Times New Roman" w:cs="Times New Roman"/>
+          <w:bCs/>
+          <w:iCs/>
+          <w:sz w:val="24"/>
+          <w:szCs w:val="24"/>
+        </w:rPr>
+        <w:t>отворените данни и повторното използване на информацията в публичния сектор“</w:t>
+      </w:r>
+      <w:r>
+        <w:rPr>
+          <w:rFonts w:ascii="Times New Roman" w:hAnsi="Times New Roman" w:cs="Times New Roman"/>
+          <w:bCs/>
+          <w:iCs/>
+          <w:sz w:val="24"/>
+          <w:szCs w:val="24"/>
+          <w:lang w:val="en-US"/>
+        </w:rPr>
+        <w:t xml:space="preserve"> </w:t>
+      </w:r>
+      <w:r>
+        <w:rPr>
+          <w:rFonts w:ascii="Times New Roman" w:hAnsi="Times New Roman" w:cs="Times New Roman"/>
+          <w:bCs/>
+          <w:iCs/>
+          <w:sz w:val="24"/>
+          <w:szCs w:val="24"/>
+        </w:rPr>
+        <w:t>(</w:t>
+      </w:r>
+      <w:proofErr w:type="spellStart"/>
+      <w:r>
+        <w:rPr>
+          <w:rFonts w:ascii="Times New Roman" w:hAnsi="Times New Roman" w:cs="Times New Roman"/>
+          <w:bCs/>
+          <w:iCs/>
+          <w:sz w:val="24"/>
+          <w:szCs w:val="24"/>
+        </w:rPr>
+        <w:t>Public</w:t>
+      </w:r>
+      <w:proofErr w:type="spellEnd"/>
+      <w:r>
+        <w:rPr>
+          <w:rFonts w:ascii="Times New Roman" w:hAnsi="Times New Roman" w:cs="Times New Roman"/>
+          <w:bCs/>
+          <w:iCs/>
+          <w:sz w:val="24"/>
+          <w:szCs w:val="24"/>
+        </w:rPr>
+        <w:t xml:space="preserve"> </w:t>
+      </w:r>
+      <w:proofErr w:type="spellStart"/>
+      <w:r>
+        <w:rPr>
+          <w:rFonts w:ascii="Times New Roman" w:hAnsi="Times New Roman" w:cs="Times New Roman"/>
+          <w:bCs/>
+          <w:iCs/>
+          <w:sz w:val="24"/>
+          <w:szCs w:val="24"/>
+        </w:rPr>
+        <w:t>Sector</w:t>
+      </w:r>
+      <w:proofErr w:type="spellEnd"/>
+      <w:r>
+        <w:rPr>
+          <w:rFonts w:ascii="Times New Roman" w:hAnsi="Times New Roman" w:cs="Times New Roman"/>
+          <w:bCs/>
+          <w:iCs/>
+          <w:sz w:val="24"/>
+          <w:szCs w:val="24"/>
+        </w:rPr>
+        <w:t xml:space="preserve"> </w:t>
+      </w:r>
+      <w:proofErr w:type="spellStart"/>
+      <w:r>
+        <w:rPr>
+          <w:rFonts w:ascii="Times New Roman" w:hAnsi="Times New Roman" w:cs="Times New Roman"/>
+          <w:bCs/>
+          <w:iCs/>
+          <w:sz w:val="24"/>
+          <w:szCs w:val="24"/>
+        </w:rPr>
+        <w:t>Information</w:t>
+      </w:r>
+      <w:proofErr w:type="spellEnd"/>
+      <w:r>
+        <w:rPr>
+          <w:rFonts w:ascii="Times New Roman" w:hAnsi="Times New Roman" w:cs="Times New Roman"/>
+          <w:bCs/>
+          <w:iCs/>
+          <w:sz w:val="24"/>
+          <w:szCs w:val="24"/>
+        </w:rPr>
+        <w:t>) – актуализация на Директива 2013/37/ЕС на Европейския</w:t>
+      </w:r>
+      <w:r>
+        <w:rPr>
+          <w:rFonts w:ascii="Times New Roman" w:hAnsi="Times New Roman" w:cs="Times New Roman"/>
+          <w:bCs/>
+          <w:iCs/>
+          <w:sz w:val="24"/>
+          <w:szCs w:val="24"/>
+          <w:lang w:val="en-US"/>
+        </w:rPr>
+        <w:t xml:space="preserve"> </w:t>
+      </w:r>
+      <w:r>
+        <w:rPr>
+          <w:rFonts w:ascii="Times New Roman" w:hAnsi="Times New Roman" w:cs="Times New Roman"/>
+          <w:bCs/>
+          <w:iCs/>
+          <w:sz w:val="24"/>
+          <w:szCs w:val="24"/>
+        </w:rPr>
+        <w:t>парламент и на Съвета от 26 юни 2013 година за изменение на Директива 2003/98/ЕО</w:t>
+      </w:r>
+      <w:r>
+        <w:rPr>
+          <w:rFonts w:ascii="Times New Roman" w:hAnsi="Times New Roman" w:cs="Times New Roman"/>
+          <w:bCs/>
+          <w:iCs/>
+          <w:sz w:val="24"/>
+          <w:szCs w:val="24"/>
+          <w:lang w:val="en-US"/>
+        </w:rPr>
+        <w:t xml:space="preserve"> </w:t>
+      </w:r>
+      <w:r>
+        <w:rPr>
+          <w:rFonts w:ascii="Times New Roman" w:hAnsi="Times New Roman" w:cs="Times New Roman"/>
+          <w:bCs/>
+          <w:iCs/>
+          <w:sz w:val="24"/>
+          <w:szCs w:val="24"/>
+        </w:rPr>
+        <w:t>относно повторната употреба на информацията в обществения сектор, транспонирана в</w:t>
+      </w:r>
+      <w:r>
+        <w:rPr>
+          <w:rFonts w:ascii="Times New Roman" w:hAnsi="Times New Roman" w:cs="Times New Roman"/>
+          <w:bCs/>
+          <w:iCs/>
+          <w:sz w:val="24"/>
+          <w:szCs w:val="24"/>
+          <w:lang w:val="en-US"/>
+        </w:rPr>
+        <w:t xml:space="preserve"> </w:t>
+      </w:r>
+      <w:r>
+        <w:rPr>
+          <w:rFonts w:ascii="Times New Roman" w:hAnsi="Times New Roman" w:cs="Times New Roman"/>
+          <w:bCs/>
+          <w:iCs/>
+          <w:sz w:val="24"/>
+          <w:szCs w:val="24"/>
+        </w:rPr>
+        <w:t>българската нормативна уредба чрез Закона за достъп до обществена информация</w:t>
+      </w:r>
+      <w:r>
+        <w:rPr>
+          <w:rFonts w:ascii="Times New Roman" w:hAnsi="Times New Roman" w:cs="Times New Roman"/>
+          <w:bCs/>
+          <w:iCs/>
+          <w:sz w:val="24"/>
+          <w:szCs w:val="24"/>
+          <w:lang w:val="en-US"/>
+        </w:rPr>
+        <w:t xml:space="preserve"> </w:t>
+      </w:r>
+      <w:r>
+        <w:rPr>
+          <w:rFonts w:ascii="Times New Roman" w:hAnsi="Times New Roman" w:cs="Times New Roman"/>
+          <w:bCs/>
+          <w:iCs/>
+          <w:sz w:val="24"/>
+          <w:szCs w:val="24"/>
+        </w:rPr>
+        <w:t>(ЗДОИ)</w:t>
+      </w:r>
+      <w:r>
+        <w:rPr>
+          <w:rFonts w:ascii="Times New Roman" w:hAnsi="Times New Roman" w:cs="Times New Roman"/>
+          <w:bCs/>
+          <w:iCs/>
+          <w:sz w:val="24"/>
+          <w:szCs w:val="24"/>
+        </w:rPr>
+        <w:br/>
       </w:r>
     </w:p>
     <w:p>
@@ -343,32 +617,295 @@
         <w:pStyle w:val="ListParagraph"/>
         <w:numPr>
           <w:ilvl w:val="0"/>
-          <w:numId w:val="24"/>
+          <w:numId w:val="27"/>
         </w:numPr>
-        <w:spacing w:after="0" w:line="360" w:lineRule="auto"/>
+        <w:spacing w:line="240" w:lineRule="auto"/>
         <w:jc w:val="both"/>
         <w:rPr>
           <w:rFonts w:ascii="Times New Roman" w:hAnsi="Times New Roman" w:cs="Times New Roman"/>
-          <w:sz w:val="24"/>
-          <w:szCs w:val="24"/>
-        </w:rPr>
-      </w:pPr>
-      <w:r>
-        <w:rPr>
-          <w:rFonts w:ascii="Times New Roman" w:hAnsi="Times New Roman" w:cs="Times New Roman"/>
-          <w:b/>
-          <w:sz w:val="24"/>
-          <w:szCs w:val="24"/>
-        </w:rPr>
-        <w:t>Актуалност</w:t>
-      </w:r>
-      <w:r>
-        <w:rPr>
-          <w:rFonts w:ascii="Times New Roman" w:hAnsi="Times New Roman" w:cs="Times New Roman"/>
-          <w:sz w:val="24"/>
-          <w:szCs w:val="24"/>
-        </w:rPr>
-        <w:t xml:space="preserve"> – данните се представят възможно най-бързо, за да се запази стойността им; Достъпност – данните са достъпни за най-широк кръг потребители и за най-широк диапазон от цели;</w:t>
+          <w:bCs/>
+          <w:iCs/>
+          <w:sz w:val="24"/>
+          <w:szCs w:val="24"/>
+        </w:rPr>
+      </w:pPr>
+      <w:r>
+        <w:rPr>
+          <w:rFonts w:ascii="Times New Roman" w:hAnsi="Times New Roman" w:cs="Times New Roman"/>
+          <w:bCs/>
+          <w:iCs/>
+          <w:sz w:val="24"/>
+          <w:szCs w:val="24"/>
+        </w:rPr>
+        <w:t>Интелектуална собственост – регулациите за защита на авторските права са</w:t>
+      </w:r>
+      <w:r>
+        <w:rPr>
+          <w:rFonts w:ascii="Times New Roman" w:hAnsi="Times New Roman" w:cs="Times New Roman"/>
+          <w:bCs/>
+          <w:iCs/>
+          <w:sz w:val="24"/>
+          <w:szCs w:val="24"/>
+          <w:lang w:val="en-US"/>
+        </w:rPr>
+        <w:t xml:space="preserve"> </w:t>
+      </w:r>
+      <w:r>
+        <w:rPr>
+          <w:rFonts w:ascii="Times New Roman" w:hAnsi="Times New Roman" w:cs="Times New Roman"/>
+          <w:bCs/>
+          <w:iCs/>
+          <w:sz w:val="24"/>
+          <w:szCs w:val="24"/>
+        </w:rPr>
+        <w:t>пречка за свободното използване на данни. Тази защита трябва да се разглежда както в</w:t>
+      </w:r>
+      <w:r>
+        <w:rPr>
+          <w:rFonts w:ascii="Times New Roman" w:hAnsi="Times New Roman" w:cs="Times New Roman"/>
+          <w:bCs/>
+          <w:iCs/>
+          <w:sz w:val="24"/>
+          <w:szCs w:val="24"/>
+          <w:lang w:val="en-US"/>
+        </w:rPr>
+        <w:t xml:space="preserve"> </w:t>
+      </w:r>
+      <w:r>
+        <w:rPr>
+          <w:rFonts w:ascii="Times New Roman" w:hAnsi="Times New Roman" w:cs="Times New Roman"/>
+          <w:bCs/>
+          <w:iCs/>
+          <w:sz w:val="24"/>
+          <w:szCs w:val="24"/>
+        </w:rPr>
+        <w:t>контекста на споделянето на данните, така и в регистъра, в който са налице данните.</w:t>
+      </w:r>
+      <w:r>
+        <w:rPr>
+          <w:rFonts w:ascii="Times New Roman" w:hAnsi="Times New Roman" w:cs="Times New Roman"/>
+          <w:bCs/>
+          <w:iCs/>
+          <w:sz w:val="24"/>
+          <w:szCs w:val="24"/>
+          <w:lang w:val="en-US"/>
+        </w:rPr>
+        <w:t xml:space="preserve"> </w:t>
+      </w:r>
+      <w:r>
+        <w:rPr>
+          <w:rFonts w:ascii="Times New Roman" w:hAnsi="Times New Roman" w:cs="Times New Roman"/>
+          <w:bCs/>
+          <w:iCs/>
+          <w:sz w:val="24"/>
+          <w:szCs w:val="24"/>
+        </w:rPr>
+        <w:t>Данните, които имат атрибути на произведение, чиито авторски права ще бъдат</w:t>
+      </w:r>
+    </w:p>
+    <w:p>
+      <w:pPr>
+        <w:pStyle w:val="ListParagraph"/>
+        <w:spacing w:line="240" w:lineRule="auto"/>
+        <w:jc w:val="both"/>
+        <w:rPr>
+          <w:rFonts w:ascii="Times New Roman" w:hAnsi="Times New Roman" w:cs="Times New Roman"/>
+          <w:bCs/>
+          <w:iCs/>
+          <w:sz w:val="24"/>
+          <w:szCs w:val="24"/>
+        </w:rPr>
+      </w:pPr>
+      <w:r>
+        <w:rPr>
+          <w:rFonts w:ascii="Times New Roman" w:hAnsi="Times New Roman" w:cs="Times New Roman"/>
+          <w:bCs/>
+          <w:iCs/>
+          <w:sz w:val="24"/>
+          <w:szCs w:val="24"/>
+        </w:rPr>
+        <w:t>предоставени на трети страни, не могат да бъдат използвани повторно. Данните и</w:t>
+      </w:r>
+      <w:r>
+        <w:rPr>
+          <w:rFonts w:ascii="Times New Roman" w:hAnsi="Times New Roman" w:cs="Times New Roman"/>
+          <w:bCs/>
+          <w:iCs/>
+          <w:sz w:val="24"/>
+          <w:szCs w:val="24"/>
+          <w:lang w:val="en-US"/>
+        </w:rPr>
+        <w:t xml:space="preserve"> </w:t>
+      </w:r>
+      <w:r>
+        <w:rPr>
+          <w:rFonts w:ascii="Times New Roman" w:hAnsi="Times New Roman" w:cs="Times New Roman"/>
+          <w:bCs/>
+          <w:iCs/>
+          <w:sz w:val="24"/>
+          <w:szCs w:val="24"/>
+        </w:rPr>
+        <w:t>метаданните, които са предмет на авторски права, трябва да бъдат ясно</w:t>
+      </w:r>
+      <w:r>
+        <w:rPr>
+          <w:rFonts w:ascii="Times New Roman" w:hAnsi="Times New Roman" w:cs="Times New Roman"/>
+          <w:bCs/>
+          <w:iCs/>
+          <w:sz w:val="24"/>
+          <w:szCs w:val="24"/>
+          <w:lang w:val="en-US"/>
+        </w:rPr>
+        <w:t xml:space="preserve"> </w:t>
+      </w:r>
+      <w:r>
+        <w:rPr>
+          <w:rFonts w:ascii="Times New Roman" w:hAnsi="Times New Roman" w:cs="Times New Roman"/>
+          <w:bCs/>
+          <w:iCs/>
+          <w:sz w:val="24"/>
+          <w:szCs w:val="24"/>
+        </w:rPr>
+        <w:t>обозначени/маркирани от притежателя им.</w:t>
+      </w:r>
+      <w:r>
+        <w:rPr>
+          <w:rFonts w:ascii="Times New Roman" w:hAnsi="Times New Roman" w:cs="Times New Roman"/>
+          <w:bCs/>
+          <w:iCs/>
+          <w:sz w:val="24"/>
+          <w:szCs w:val="24"/>
+          <w:lang w:val="en-US"/>
+        </w:rPr>
+        <w:t xml:space="preserve"> </w:t>
+      </w:r>
+      <w:r>
+        <w:rPr>
+          <w:rFonts w:ascii="Times New Roman" w:hAnsi="Times New Roman" w:cs="Times New Roman"/>
+          <w:bCs/>
+          <w:iCs/>
+          <w:sz w:val="24"/>
+          <w:szCs w:val="24"/>
+        </w:rPr>
+        <w:t>Тази практика ще позволи на потенциалните потребители бързо да получат</w:t>
+      </w:r>
+    </w:p>
+    <w:p>
+      <w:pPr>
+        <w:pStyle w:val="ListParagraph"/>
+        <w:spacing w:line="240" w:lineRule="auto"/>
+        <w:jc w:val="both"/>
+        <w:rPr>
+          <w:rFonts w:ascii="Times New Roman" w:hAnsi="Times New Roman" w:cs="Times New Roman"/>
+          <w:bCs/>
+          <w:iCs/>
+          <w:sz w:val="24"/>
+          <w:szCs w:val="24"/>
+        </w:rPr>
+      </w:pPr>
+      <w:r>
+        <w:rPr>
+          <w:rFonts w:ascii="Times New Roman" w:hAnsi="Times New Roman" w:cs="Times New Roman"/>
+          <w:bCs/>
+          <w:iCs/>
+          <w:sz w:val="24"/>
+          <w:szCs w:val="24"/>
+        </w:rPr>
+        <w:t>информация за авторските права на данните и метаданните.</w:t>
+      </w:r>
+      <w:r>
+        <w:rPr>
+          <w:rFonts w:ascii="Times New Roman" w:hAnsi="Times New Roman" w:cs="Times New Roman"/>
+          <w:bCs/>
+          <w:iCs/>
+          <w:sz w:val="24"/>
+          <w:szCs w:val="24"/>
+          <w:lang w:val="en-US"/>
+        </w:rPr>
+        <w:t xml:space="preserve"> </w:t>
+      </w:r>
+      <w:r>
+        <w:rPr>
+          <w:rFonts w:ascii="Times New Roman" w:hAnsi="Times New Roman" w:cs="Times New Roman"/>
+          <w:bCs/>
+          <w:iCs/>
+          <w:sz w:val="24"/>
+          <w:szCs w:val="24"/>
+        </w:rPr>
+        <w:t>Предоставянето на</w:t>
+      </w:r>
+      <w:r>
+        <w:rPr>
+          <w:rFonts w:ascii="Times New Roman" w:hAnsi="Times New Roman" w:cs="Times New Roman"/>
+          <w:bCs/>
+          <w:iCs/>
+          <w:sz w:val="24"/>
+          <w:szCs w:val="24"/>
+          <w:lang w:val="en-US"/>
+        </w:rPr>
+        <w:t xml:space="preserve"> </w:t>
+      </w:r>
+      <w:r>
+        <w:rPr>
+          <w:rFonts w:ascii="Times New Roman" w:hAnsi="Times New Roman" w:cs="Times New Roman"/>
+          <w:bCs/>
+          <w:iCs/>
+          <w:sz w:val="24"/>
+          <w:szCs w:val="24"/>
+        </w:rPr>
+        <w:t>информация за лицето, което има право на икономически авторски права, ще позволи на</w:t>
+      </w:r>
+      <w:r>
+        <w:rPr>
+          <w:rFonts w:ascii="Times New Roman" w:hAnsi="Times New Roman" w:cs="Times New Roman"/>
+          <w:bCs/>
+          <w:iCs/>
+          <w:sz w:val="24"/>
+          <w:szCs w:val="24"/>
+          <w:lang w:val="en-US"/>
+        </w:rPr>
+        <w:t xml:space="preserve"> </w:t>
+      </w:r>
+      <w:r>
+        <w:rPr>
+          <w:rFonts w:ascii="Times New Roman" w:hAnsi="Times New Roman" w:cs="Times New Roman"/>
+          <w:bCs/>
+          <w:iCs/>
+          <w:sz w:val="24"/>
+          <w:szCs w:val="24"/>
+        </w:rPr>
+        <w:t>заинтересованите потребители да предприемат необходимите действия, за да получат</w:t>
+      </w:r>
+      <w:r>
+        <w:rPr>
+          <w:rFonts w:ascii="Times New Roman" w:hAnsi="Times New Roman" w:cs="Times New Roman"/>
+          <w:bCs/>
+          <w:iCs/>
+          <w:sz w:val="24"/>
+          <w:szCs w:val="24"/>
+          <w:lang w:val="en-US"/>
+        </w:rPr>
+        <w:t xml:space="preserve"> </w:t>
+      </w:r>
+      <w:r>
+        <w:rPr>
+          <w:rFonts w:ascii="Times New Roman" w:hAnsi="Times New Roman" w:cs="Times New Roman"/>
+          <w:bCs/>
+          <w:iCs/>
+          <w:sz w:val="24"/>
+          <w:szCs w:val="24"/>
+        </w:rPr>
+        <w:t>разрешението на автора за повторно използване на данните и метаданните</w:t>
+      </w:r>
+      <w:r>
+        <w:rPr>
+          <w:rFonts w:ascii="Times New Roman" w:hAnsi="Times New Roman" w:cs="Times New Roman"/>
+          <w:bCs/>
+          <w:iCs/>
+          <w:sz w:val="24"/>
+          <w:szCs w:val="24"/>
+        </w:rPr>
+        <w:br/>
       </w:r>
     </w:p>
     <w:p>
@@ -376,32 +913,339 @@
         <w:pStyle w:val="ListParagraph"/>
         <w:numPr>
           <w:ilvl w:val="0"/>
-          <w:numId w:val="24"/>
+          <w:numId w:val="27"/>
         </w:numPr>
-        <w:spacing w:after="0" w:line="360" w:lineRule="auto"/>
+        <w:spacing w:line="240" w:lineRule="auto"/>
         <w:jc w:val="both"/>
         <w:rPr>
           <w:rFonts w:ascii="Times New Roman" w:hAnsi="Times New Roman" w:cs="Times New Roman"/>
-          <w:sz w:val="24"/>
-          <w:szCs w:val="24"/>
-        </w:rPr>
-      </w:pPr>
-      <w:r>
-        <w:rPr>
-          <w:rFonts w:ascii="Times New Roman" w:hAnsi="Times New Roman" w:cs="Times New Roman"/>
-          <w:b/>
-          <w:sz w:val="24"/>
-          <w:szCs w:val="24"/>
-        </w:rPr>
-        <w:t>Възможност за машинна обработка</w:t>
-      </w:r>
-      <w:r>
-        <w:rPr>
-          <w:rFonts w:ascii="Times New Roman" w:hAnsi="Times New Roman" w:cs="Times New Roman"/>
-          <w:sz w:val="24"/>
-          <w:szCs w:val="24"/>
-        </w:rPr>
-        <w:t xml:space="preserve"> – данните трябва да позволяват автоматично обработване;</w:t>
+          <w:bCs/>
+          <w:iCs/>
+          <w:sz w:val="24"/>
+          <w:szCs w:val="24"/>
+        </w:rPr>
+      </w:pPr>
+      <w:r>
+        <w:rPr>
+          <w:rFonts w:ascii="Times New Roman" w:hAnsi="Times New Roman" w:cs="Times New Roman"/>
+          <w:bCs/>
+          <w:iCs/>
+          <w:sz w:val="24"/>
+          <w:szCs w:val="24"/>
+        </w:rPr>
+        <w:t>Поверителност/сигурност на информацията – ограничение за</w:t>
+      </w:r>
+    </w:p>
+    <w:p>
+      <w:pPr>
+        <w:pStyle w:val="ListParagraph"/>
+        <w:spacing w:line="240" w:lineRule="auto"/>
+        <w:jc w:val="both"/>
+        <w:rPr>
+          <w:rFonts w:ascii="Times New Roman" w:hAnsi="Times New Roman" w:cs="Times New Roman"/>
+          <w:bCs/>
+          <w:iCs/>
+          <w:sz w:val="24"/>
+          <w:szCs w:val="24"/>
+        </w:rPr>
+      </w:pPr>
+      <w:r>
+        <w:rPr>
+          <w:rFonts w:ascii="Times New Roman" w:hAnsi="Times New Roman" w:cs="Times New Roman"/>
+          <w:bCs/>
+          <w:iCs/>
+          <w:sz w:val="24"/>
+          <w:szCs w:val="24"/>
+        </w:rPr>
+        <w:lastRenderedPageBreak/>
+        <w:t>разпространението на данните като отворени възниква от действия на техните</w:t>
+      </w:r>
+      <w:r>
+        <w:rPr>
+          <w:rFonts w:ascii="Times New Roman" w:hAnsi="Times New Roman" w:cs="Times New Roman"/>
+          <w:bCs/>
+          <w:iCs/>
+          <w:sz w:val="24"/>
+          <w:szCs w:val="24"/>
+          <w:lang w:val="en-US"/>
+        </w:rPr>
+        <w:t xml:space="preserve"> </w:t>
+      </w:r>
+      <w:r>
+        <w:rPr>
+          <w:rFonts w:ascii="Times New Roman" w:hAnsi="Times New Roman" w:cs="Times New Roman"/>
+          <w:bCs/>
+          <w:iCs/>
+          <w:sz w:val="24"/>
+          <w:szCs w:val="24"/>
+        </w:rPr>
+        <w:t>притежатели, предприети за защита на неприкосновеността на личните данни на</w:t>
+      </w:r>
+      <w:r>
+        <w:rPr>
+          <w:rFonts w:ascii="Times New Roman" w:hAnsi="Times New Roman" w:cs="Times New Roman"/>
+          <w:bCs/>
+          <w:iCs/>
+          <w:sz w:val="24"/>
+          <w:szCs w:val="24"/>
+          <w:lang w:val="en-US"/>
+        </w:rPr>
+        <w:t xml:space="preserve"> </w:t>
+      </w:r>
+      <w:r>
+        <w:rPr>
+          <w:rFonts w:ascii="Times New Roman" w:hAnsi="Times New Roman" w:cs="Times New Roman"/>
+          <w:bCs/>
+          <w:iCs/>
+          <w:sz w:val="24"/>
+          <w:szCs w:val="24"/>
+        </w:rPr>
+        <w:t>физическите лица. Съгласно разпоредбите на ЗЗЛД, предоставянето на данни, които</w:t>
+      </w:r>
+      <w:r>
+        <w:rPr>
+          <w:rFonts w:ascii="Times New Roman" w:hAnsi="Times New Roman" w:cs="Times New Roman"/>
+          <w:bCs/>
+          <w:iCs/>
+          <w:sz w:val="24"/>
+          <w:szCs w:val="24"/>
+          <w:lang w:val="en-US"/>
+        </w:rPr>
+        <w:t xml:space="preserve"> </w:t>
+      </w:r>
+      <w:r>
+        <w:rPr>
+          <w:rFonts w:ascii="Times New Roman" w:hAnsi="Times New Roman" w:cs="Times New Roman"/>
+          <w:bCs/>
+          <w:iCs/>
+          <w:sz w:val="24"/>
+          <w:szCs w:val="24"/>
+        </w:rPr>
+        <w:t>включват лични данни, за последващо повторно използване, подлежи на задължително</w:t>
+      </w:r>
+      <w:r>
+        <w:rPr>
+          <w:rFonts w:ascii="Times New Roman" w:hAnsi="Times New Roman" w:cs="Times New Roman"/>
+          <w:bCs/>
+          <w:iCs/>
+          <w:sz w:val="24"/>
+          <w:szCs w:val="24"/>
+          <w:lang w:val="en-US"/>
+        </w:rPr>
+        <w:t xml:space="preserve"> </w:t>
+      </w:r>
+      <w:r>
+        <w:rPr>
+          <w:rFonts w:ascii="Times New Roman" w:hAnsi="Times New Roman" w:cs="Times New Roman"/>
+          <w:bCs/>
+          <w:iCs/>
+          <w:sz w:val="24"/>
+          <w:szCs w:val="24"/>
+        </w:rPr>
+        <w:t>прилагане на принципите за защита на личните данни.</w:t>
+      </w:r>
+      <w:r>
+        <w:rPr>
+          <w:rFonts w:ascii="Times New Roman" w:hAnsi="Times New Roman" w:cs="Times New Roman"/>
+          <w:bCs/>
+          <w:iCs/>
+          <w:sz w:val="24"/>
+          <w:szCs w:val="24"/>
+          <w:lang w:val="en-US"/>
+        </w:rPr>
+        <w:t xml:space="preserve"> </w:t>
+      </w:r>
+      <w:r>
+        <w:rPr>
+          <w:rFonts w:ascii="Times New Roman" w:hAnsi="Times New Roman" w:cs="Times New Roman"/>
+          <w:bCs/>
+          <w:iCs/>
+          <w:sz w:val="24"/>
+          <w:szCs w:val="24"/>
+        </w:rPr>
+        <w:t>Предоставянето на такива данни</w:t>
+      </w:r>
+      <w:r>
+        <w:rPr>
+          <w:rFonts w:ascii="Times New Roman" w:hAnsi="Times New Roman" w:cs="Times New Roman"/>
+          <w:bCs/>
+          <w:iCs/>
+          <w:sz w:val="24"/>
+          <w:szCs w:val="24"/>
+          <w:lang w:val="en-US"/>
+        </w:rPr>
+        <w:t xml:space="preserve"> </w:t>
+      </w:r>
+      <w:r>
+        <w:rPr>
+          <w:rFonts w:ascii="Times New Roman" w:hAnsi="Times New Roman" w:cs="Times New Roman"/>
+          <w:bCs/>
+          <w:iCs/>
+          <w:sz w:val="24"/>
+          <w:szCs w:val="24"/>
+        </w:rPr>
+        <w:t>изисква предварителна обработка (</w:t>
+      </w:r>
+      <w:proofErr w:type="spellStart"/>
+      <w:r>
+        <w:rPr>
+          <w:rFonts w:ascii="Times New Roman" w:hAnsi="Times New Roman" w:cs="Times New Roman"/>
+          <w:bCs/>
+          <w:iCs/>
+          <w:sz w:val="24"/>
+          <w:szCs w:val="24"/>
+        </w:rPr>
+        <w:t>анонимизация</w:t>
+      </w:r>
+      <w:proofErr w:type="spellEnd"/>
+      <w:r>
+        <w:rPr>
+          <w:rFonts w:ascii="Times New Roman" w:hAnsi="Times New Roman" w:cs="Times New Roman"/>
+          <w:bCs/>
+          <w:iCs/>
+          <w:sz w:val="24"/>
+          <w:szCs w:val="24"/>
+        </w:rPr>
+        <w:t>) от притежателя на данните, т.е. трябва</w:t>
+      </w:r>
+      <w:r>
+        <w:rPr>
+          <w:rFonts w:ascii="Times New Roman" w:hAnsi="Times New Roman" w:cs="Times New Roman"/>
+          <w:bCs/>
+          <w:iCs/>
+          <w:sz w:val="24"/>
+          <w:szCs w:val="24"/>
+          <w:lang w:val="en-US"/>
+        </w:rPr>
+        <w:t xml:space="preserve"> </w:t>
+      </w:r>
+      <w:r>
+        <w:rPr>
+          <w:rFonts w:ascii="Times New Roman" w:hAnsi="Times New Roman" w:cs="Times New Roman"/>
+          <w:bCs/>
+          <w:iCs/>
+          <w:sz w:val="24"/>
+          <w:szCs w:val="24"/>
+        </w:rPr>
+        <w:t>да бъдат предприети действия за премахване на всички данни, които дават възможност</w:t>
+      </w:r>
+      <w:r>
+        <w:rPr>
+          <w:rFonts w:ascii="Times New Roman" w:hAnsi="Times New Roman" w:cs="Times New Roman"/>
+          <w:bCs/>
+          <w:iCs/>
+          <w:sz w:val="24"/>
+          <w:szCs w:val="24"/>
+          <w:lang w:val="en-US"/>
+        </w:rPr>
+        <w:t xml:space="preserve"> </w:t>
+      </w:r>
+      <w:r>
+        <w:rPr>
+          <w:rFonts w:ascii="Times New Roman" w:hAnsi="Times New Roman" w:cs="Times New Roman"/>
+          <w:bCs/>
+          <w:iCs/>
+          <w:sz w:val="24"/>
+          <w:szCs w:val="24"/>
+        </w:rPr>
+        <w:t>за идентифициране на конкретно физическо лице в набора от данни. Администраторите</w:t>
+      </w:r>
+      <w:r>
+        <w:rPr>
+          <w:rFonts w:ascii="Times New Roman" w:hAnsi="Times New Roman" w:cs="Times New Roman"/>
+          <w:bCs/>
+          <w:iCs/>
+          <w:sz w:val="24"/>
+          <w:szCs w:val="24"/>
+          <w:lang w:val="en-US"/>
+        </w:rPr>
+        <w:t xml:space="preserve"> </w:t>
+      </w:r>
+      <w:r>
+        <w:rPr>
+          <w:rFonts w:ascii="Times New Roman" w:hAnsi="Times New Roman" w:cs="Times New Roman"/>
+          <w:bCs/>
+          <w:iCs/>
+          <w:sz w:val="24"/>
+          <w:szCs w:val="24"/>
+        </w:rPr>
+        <w:t>на лични данни задължително спазват ограниченията, въведени с Регламент (ЕС)</w:t>
+      </w:r>
+      <w:r>
+        <w:rPr>
+          <w:rFonts w:ascii="Times New Roman" w:hAnsi="Times New Roman" w:cs="Times New Roman"/>
+          <w:bCs/>
+          <w:iCs/>
+          <w:sz w:val="24"/>
+          <w:szCs w:val="24"/>
+          <w:lang w:val="en-US"/>
+        </w:rPr>
+        <w:t xml:space="preserve"> </w:t>
+      </w:r>
+      <w:r>
+        <w:rPr>
+          <w:rFonts w:ascii="Times New Roman" w:hAnsi="Times New Roman" w:cs="Times New Roman"/>
+          <w:bCs/>
+          <w:iCs/>
+          <w:sz w:val="24"/>
+          <w:szCs w:val="24"/>
+        </w:rPr>
+        <w:t>2016/679 на Европейския парламент и на Съвета от 27 април 2016 година относно</w:t>
+      </w:r>
+    </w:p>
+    <w:p>
+      <w:pPr>
+        <w:pStyle w:val="ListParagraph"/>
+        <w:spacing w:line="240" w:lineRule="auto"/>
+        <w:jc w:val="both"/>
+        <w:rPr>
+          <w:rFonts w:ascii="Times New Roman" w:hAnsi="Times New Roman" w:cs="Times New Roman"/>
+          <w:bCs/>
+          <w:iCs/>
+          <w:sz w:val="24"/>
+          <w:szCs w:val="24"/>
+        </w:rPr>
+      </w:pPr>
+      <w:r>
+        <w:rPr>
+          <w:rFonts w:ascii="Times New Roman" w:hAnsi="Times New Roman" w:cs="Times New Roman"/>
+          <w:bCs/>
+          <w:iCs/>
+          <w:sz w:val="24"/>
+          <w:szCs w:val="24"/>
+        </w:rPr>
+        <w:t>защитата на физическите лица във връзка с обработването на лични данни и относно</w:t>
+      </w:r>
+      <w:r>
+        <w:rPr>
+          <w:rFonts w:ascii="Times New Roman" w:hAnsi="Times New Roman" w:cs="Times New Roman"/>
+          <w:bCs/>
+          <w:iCs/>
+          <w:sz w:val="24"/>
+          <w:szCs w:val="24"/>
+          <w:lang w:val="en-US"/>
+        </w:rPr>
+        <w:t xml:space="preserve"> </w:t>
+      </w:r>
+      <w:r>
+        <w:rPr>
+          <w:rFonts w:ascii="Times New Roman" w:hAnsi="Times New Roman" w:cs="Times New Roman"/>
+          <w:bCs/>
+          <w:iCs/>
+          <w:sz w:val="24"/>
+          <w:szCs w:val="24"/>
+        </w:rPr>
+        <w:t>свободното движение на такива данни и за отмяна на Директива 95/46/EО</w:t>
+      </w:r>
+      <w:r>
+        <w:rPr>
+          <w:rFonts w:ascii="Times New Roman" w:hAnsi="Times New Roman" w:cs="Times New Roman"/>
+          <w:bCs/>
+          <w:iCs/>
+          <w:sz w:val="24"/>
+          <w:szCs w:val="24"/>
+        </w:rPr>
+        <w:br/>
       </w:r>
     </w:p>
     <w:p>
@@ -409,32 +1253,79 @@
         <w:pStyle w:val="ListParagraph"/>
         <w:numPr>
           <w:ilvl w:val="0"/>
-          <w:numId w:val="24"/>
+          <w:numId w:val="27"/>
         </w:numPr>
-        <w:spacing w:after="0" w:line="360" w:lineRule="auto"/>
+        <w:spacing w:line="240" w:lineRule="auto"/>
         <w:jc w:val="both"/>
         <w:rPr>
           <w:rFonts w:ascii="Times New Roman" w:hAnsi="Times New Roman" w:cs="Times New Roman"/>
-          <w:sz w:val="24"/>
-          <w:szCs w:val="24"/>
-        </w:rPr>
-      </w:pPr>
-      <w:r>
-        <w:rPr>
-          <w:rFonts w:ascii="Times New Roman" w:hAnsi="Times New Roman" w:cs="Times New Roman"/>
-          <w:b/>
-          <w:sz w:val="24"/>
-          <w:szCs w:val="24"/>
-        </w:rPr>
-        <w:t>Липса на дискриминация</w:t>
-      </w:r>
-      <w:r>
-        <w:rPr>
-          <w:rFonts w:ascii="Times New Roman" w:hAnsi="Times New Roman" w:cs="Times New Roman"/>
-          <w:sz w:val="24"/>
-          <w:szCs w:val="24"/>
-        </w:rPr>
-        <w:t xml:space="preserve"> – данните са достъпни за всеки, без да се изисква регистрация;</w:t>
+          <w:bCs/>
+          <w:iCs/>
+          <w:sz w:val="24"/>
+          <w:szCs w:val="24"/>
+        </w:rPr>
+      </w:pPr>
+      <w:r>
+        <w:rPr>
+          <w:rFonts w:ascii="Times New Roman" w:hAnsi="Times New Roman" w:cs="Times New Roman"/>
+          <w:bCs/>
+          <w:iCs/>
+          <w:sz w:val="24"/>
+          <w:szCs w:val="24"/>
+        </w:rPr>
+        <w:t>Отговорност – данните, които се публикуват, трябва да бъдат надеждни, което</w:t>
+      </w:r>
+      <w:r>
+        <w:rPr>
+          <w:rFonts w:ascii="Times New Roman" w:hAnsi="Times New Roman" w:cs="Times New Roman"/>
+          <w:bCs/>
+          <w:iCs/>
+          <w:sz w:val="24"/>
+          <w:szCs w:val="24"/>
+          <w:lang w:val="en-US"/>
+        </w:rPr>
+        <w:t xml:space="preserve"> </w:t>
+      </w:r>
+      <w:r>
+        <w:rPr>
+          <w:rFonts w:ascii="Times New Roman" w:hAnsi="Times New Roman" w:cs="Times New Roman"/>
+          <w:bCs/>
+          <w:iCs/>
+          <w:sz w:val="24"/>
+          <w:szCs w:val="24"/>
+        </w:rPr>
+        <w:t>означава да са анонимни, с ограничени или никакви грешки, за да не подлежи</w:t>
+      </w:r>
+      <w:r>
+        <w:rPr>
+          <w:rFonts w:ascii="Times New Roman" w:hAnsi="Times New Roman" w:cs="Times New Roman"/>
+          <w:bCs/>
+          <w:iCs/>
+          <w:sz w:val="24"/>
+          <w:szCs w:val="24"/>
+          <w:lang w:val="en-US"/>
+        </w:rPr>
+        <w:t xml:space="preserve"> </w:t>
+      </w:r>
+      <w:r>
+        <w:rPr>
+          <w:rFonts w:ascii="Times New Roman" w:hAnsi="Times New Roman" w:cs="Times New Roman"/>
+          <w:bCs/>
+          <w:iCs/>
+          <w:sz w:val="24"/>
+          <w:szCs w:val="24"/>
+        </w:rPr>
+        <w:t>публикуващата администрация на наказателна отговорност</w:t>
+      </w:r>
+      <w:r>
+        <w:rPr>
+          <w:rFonts w:ascii="Times New Roman" w:hAnsi="Times New Roman" w:cs="Times New Roman"/>
+          <w:bCs/>
+          <w:iCs/>
+          <w:sz w:val="24"/>
+          <w:szCs w:val="24"/>
+        </w:rPr>
+        <w:br/>
       </w:r>
     </w:p>
     <w:p>
@@ -442,65 +1333,69 @@
         <w:pStyle w:val="ListParagraph"/>
         <w:numPr>
           <w:ilvl w:val="0"/>
-          <w:numId w:val="24"/>
+          <w:numId w:val="27"/>
         </w:numPr>
-        <w:spacing w:after="0" w:line="360" w:lineRule="auto"/>
+        <w:spacing w:line="240" w:lineRule="auto"/>
         <w:jc w:val="both"/>
         <w:rPr>
           <w:rFonts w:ascii="Times New Roman" w:hAnsi="Times New Roman" w:cs="Times New Roman"/>
-          <w:sz w:val="24"/>
-          <w:szCs w:val="24"/>
-        </w:rPr>
-      </w:pPr>
-      <w:r>
-        <w:rPr>
-          <w:rFonts w:ascii="Times New Roman" w:hAnsi="Times New Roman" w:cs="Times New Roman"/>
-          <w:b/>
-          <w:sz w:val="24"/>
-          <w:szCs w:val="24"/>
-        </w:rPr>
-        <w:t>Без ексклузивност</w:t>
-      </w:r>
-      <w:r>
-        <w:rPr>
-          <w:rFonts w:ascii="Times New Roman" w:hAnsi="Times New Roman" w:cs="Times New Roman"/>
-          <w:sz w:val="24"/>
-          <w:szCs w:val="24"/>
-        </w:rPr>
-        <w:t xml:space="preserve"> – данните са достъпни във формат, върху който никое предприятие няма изключителен контрол;</w:t>
-      </w:r>
-    </w:p>
-    <w:p>
-      <w:pPr>
-        <w:pStyle w:val="ListParagraph"/>
-        <w:numPr>
-          <w:ilvl w:val="0"/>
-          <w:numId w:val="24"/>
-        </w:numPr>
-        <w:spacing w:after="0" w:line="360" w:lineRule="auto"/>
-        <w:jc w:val="both"/>
-        <w:rPr>
-          <w:rFonts w:ascii="Times New Roman" w:hAnsi="Times New Roman" w:cs="Times New Roman"/>
-          <w:sz w:val="24"/>
-          <w:szCs w:val="24"/>
-        </w:rPr>
-      </w:pPr>
-      <w:r>
-        <w:rPr>
-          <w:rFonts w:ascii="Times New Roman" w:hAnsi="Times New Roman" w:cs="Times New Roman"/>
-          <w:b/>
-          <w:sz w:val="24"/>
-          <w:szCs w:val="24"/>
-        </w:rPr>
-        <w:t>Без лицензи</w:t>
-      </w:r>
-      <w:r>
-        <w:rPr>
-          <w:rFonts w:ascii="Times New Roman" w:hAnsi="Times New Roman" w:cs="Times New Roman"/>
-          <w:sz w:val="24"/>
-          <w:szCs w:val="24"/>
-        </w:rPr>
-        <w:t xml:space="preserve"> – данните не са обект на авторски права, патентна защита, търговски марки и регулации за търговска тайна. Могат да имат лицензи, но те трябва да поставят не по-високи изисквания от цитиране на източника на информация или упоменаване дали данните са били вече обработени или не.</w:t>
+          <w:bCs/>
+          <w:iCs/>
+          <w:sz w:val="24"/>
+          <w:szCs w:val="24"/>
+        </w:rPr>
+      </w:pPr>
+      <w:r>
+        <w:rPr>
+          <w:rFonts w:ascii="Times New Roman" w:hAnsi="Times New Roman" w:cs="Times New Roman"/>
+          <w:bCs/>
+          <w:iCs/>
+          <w:sz w:val="24"/>
+          <w:szCs w:val="24"/>
+        </w:rPr>
+        <w:t>Търговско право – публикуването на набори от данни в отворен формат не</w:t>
+      </w:r>
+      <w:r>
+        <w:rPr>
+          <w:rFonts w:ascii="Times New Roman" w:hAnsi="Times New Roman" w:cs="Times New Roman"/>
+          <w:bCs/>
+          <w:iCs/>
+          <w:sz w:val="24"/>
+          <w:szCs w:val="24"/>
+          <w:lang w:val="en-US"/>
+        </w:rPr>
+        <w:t xml:space="preserve"> </w:t>
+      </w:r>
+      <w:r>
+        <w:rPr>
+          <w:rFonts w:ascii="Times New Roman" w:hAnsi="Times New Roman" w:cs="Times New Roman"/>
+          <w:bCs/>
+          <w:iCs/>
+          <w:sz w:val="24"/>
+          <w:szCs w:val="24"/>
+        </w:rPr>
+        <w:t>трябва да наврежда на конкурентоспособността на компаниите, които имат своя бизнес</w:t>
+      </w:r>
+      <w:r>
+        <w:rPr>
+          <w:rFonts w:ascii="Times New Roman" w:hAnsi="Times New Roman" w:cs="Times New Roman"/>
+          <w:bCs/>
+          <w:iCs/>
+          <w:sz w:val="24"/>
+          <w:szCs w:val="24"/>
+          <w:lang w:val="en-US"/>
+        </w:rPr>
+        <w:t xml:space="preserve"> </w:t>
+      </w:r>
+      <w:r>
+        <w:rPr>
+          <w:rFonts w:ascii="Times New Roman" w:hAnsi="Times New Roman" w:cs="Times New Roman"/>
+          <w:bCs/>
+          <w:iCs/>
+          <w:sz w:val="24"/>
+          <w:szCs w:val="24"/>
+        </w:rPr>
+        <w:t>модел, изграден върху конкретни данни, които вече са достъпни до всеки.</w:t>
       </w:r>
     </w:p>
     <w:p>
@@ -621,19 +1516,15 @@
         </w:rPr>
         <w:t>отделен набор от машинно-четими</w:t>
       </w:r>
-    </w:p>
-    <w:p>
-      <w:pPr>
-        <w:pStyle w:val="ListParagraph"/>
-        <w:suppressAutoHyphens/>
-        <w:spacing w:after="0" w:line="360" w:lineRule="auto"/>
-        <w:jc w:val="both"/>
-        <w:rPr>
-          <w:rFonts w:ascii="Times New Roman" w:hAnsi="Times New Roman" w:cs="Times New Roman"/>
-          <w:sz w:val="24"/>
-          <w:szCs w:val="24"/>
-        </w:rPr>
-      </w:pPr>
+      <w:r>
+        <w:rPr>
+          <w:rFonts w:ascii="Times New Roman" w:hAnsi="Times New Roman" w:cs="Times New Roman"/>
+          <w:sz w:val="24"/>
+          <w:szCs w:val="24"/>
+          <w:lang w:val="en-US"/>
+        </w:rPr>
+        <w:t xml:space="preserve"> </w:t>
+      </w:r>
       <w:r>
         <w:rPr>
           <w:rFonts w:ascii="Times New Roman" w:hAnsi="Times New Roman" w:cs="Times New Roman"/>
@@ -724,7 +1615,32 @@
           <w:sz w:val="24"/>
           <w:szCs w:val="24"/>
         </w:rPr>
-        <w:t>лесен за прочитане чрез стандартни методи, налични в повечето съвременни езици за програмиране. Простотата на използване и помалките изчислителни ресурси за интерпретиране на данните са основни предимства спрямо по-сложни формати като XML. Структурата на данните е фиксирана, което позволява много бърза и икономична обработка, и прави този формат подходящ за онлайн обмен данни между уеб-услуги в реално време.</w:t>
+        <w:t xml:space="preserve">лесен за прочитане чрез стандартни методи, налични в повечето съвременни езици за програмиране. Простотата на използване и </w:t>
+      </w:r>
+      <w:r>
+        <w:rPr>
+          <w:rFonts w:ascii="Times New Roman" w:hAnsi="Times New Roman" w:cs="Times New Roman"/>
+          <w:sz w:val="24"/>
+          <w:szCs w:val="24"/>
+        </w:rPr>
+        <w:t>по-малките</w:t>
+      </w:r>
+      <w:r>
+        <w:rPr>
+          <w:rFonts w:ascii="Times New Roman" w:hAnsi="Times New Roman" w:cs="Times New Roman"/>
+          <w:sz w:val="24"/>
+          <w:szCs w:val="24"/>
+        </w:rPr>
+        <w:t xml:space="preserve"> изчислителни ресурси за интерпретиране на данните са основни предимства </w:t>
+      </w:r>
+      <w:r>
+        <w:rPr>
+          <w:rFonts w:ascii="Times New Roman" w:hAnsi="Times New Roman" w:cs="Times New Roman"/>
+          <w:sz w:val="24"/>
+          <w:szCs w:val="24"/>
+        </w:rPr>
+        <w:lastRenderedPageBreak/>
+        <w:t>спрямо по-сложни формати като XML. Структурата на данните е фиксирана, което позволява много бърза и икономична обработка, и прави този формат подходящ за онлайн обмен данни между уеб-услуги в реално време.</w:t>
       </w:r>
       <w:r>
         <w:rPr>
@@ -846,7 +1762,6 @@
           <w:sz w:val="28"/>
           <w:szCs w:val="28"/>
         </w:rPr>
-        <w:lastRenderedPageBreak/>
         <w:t>3. Решение</w:t>
       </w:r>
     </w:p>
@@ -898,7 +1813,41 @@
           <w:sz w:val="24"/>
           <w:szCs w:val="24"/>
         </w:rPr>
-        <w:t xml:space="preserve">Предложеното от нас решение ще демонстрираме при представянето на проекта. Линк към кода на приложението: </w:t>
+        <w:t>Предложеното от нас решение ще демонстрираме при представянето на проекта. Линк към</w:t>
+      </w:r>
+      <w:r>
+        <w:rPr>
+          <w:rFonts w:ascii="Times New Roman" w:hAnsi="Times New Roman" w:cs="Times New Roman"/>
+          <w:sz w:val="24"/>
+          <w:szCs w:val="24"/>
+          <w:lang w:val="en-US"/>
+        </w:rPr>
+        <w:t xml:space="preserve"> </w:t>
+      </w:r>
+      <w:r>
+        <w:rPr>
+          <w:rFonts w:ascii="Times New Roman" w:hAnsi="Times New Roman" w:cs="Times New Roman"/>
+          <w:sz w:val="24"/>
+          <w:szCs w:val="24"/>
+        </w:rPr>
+        <w:t>кода на</w:t>
+      </w:r>
+      <w:r>
+        <w:rPr>
+          <w:rFonts w:ascii="Times New Roman" w:hAnsi="Times New Roman" w:cs="Times New Roman"/>
+          <w:sz w:val="24"/>
+          <w:szCs w:val="24"/>
+          <w:lang w:val="en-US"/>
+        </w:rPr>
+        <w:t xml:space="preserve"> </w:t>
+      </w:r>
+      <w:r>
+        <w:rPr>
+          <w:rFonts w:ascii="Times New Roman" w:hAnsi="Times New Roman" w:cs="Times New Roman"/>
+          <w:sz w:val="24"/>
+          <w:szCs w:val="24"/>
+        </w:rPr>
+        <w:t xml:space="preserve">приложението: </w:t>
       </w:r>
     </w:p>
     <w:p>
@@ -909,7 +1858,6 @@
           <w:rFonts w:ascii="Times New Roman" w:hAnsi="Times New Roman" w:cs="Times New Roman"/>
           <w:sz w:val="24"/>
           <w:szCs w:val="24"/>
-          <w:lang w:val="en-US"/>
         </w:rPr>
       </w:pPr>
       <w:r>
@@ -982,6 +1930,7 @@
     <w:p>
       <w:pPr>
         <w:spacing w:line="360" w:lineRule="auto"/>
+        <w:jc w:val="both"/>
         <w:rPr>
           <w:rFonts w:ascii="Times New Roman" w:hAnsi="Times New Roman" w:cs="Times New Roman"/>
           <w:color w:val="222222"/>
@@ -1028,7 +1977,7 @@
           <w:szCs w:val="24"/>
           <w:shd w:val="clear" w:color="auto" w:fill="FFFFFF"/>
         </w:rPr>
-        <w:t xml:space="preserve">и анализира </w:t>
+        <w:t xml:space="preserve">и </w:t>
       </w:r>
       <w:r>
         <w:rPr>
@@ -1038,6 +1987,17 @@
           <w:szCs w:val="24"/>
           <w:shd w:val="clear" w:color="auto" w:fill="FFFFFF"/>
         </w:rPr>
+        <w:lastRenderedPageBreak/>
+        <w:t xml:space="preserve">анализира </w:t>
+      </w:r>
+      <w:r>
+        <w:rPr>
+          <w:rFonts w:ascii="Times New Roman" w:hAnsi="Times New Roman" w:cs="Times New Roman"/>
+          <w:color w:val="222222"/>
+          <w:sz w:val="24"/>
+          <w:szCs w:val="24"/>
+          <w:shd w:val="clear" w:color="auto" w:fill="FFFFFF"/>
+        </w:rPr>
         <w:t xml:space="preserve">набор от данни, </w:t>
       </w:r>
       <w:r>
@@ -1098,19 +2058,7 @@
           <w:szCs w:val="24"/>
           <w:shd w:val="clear" w:color="auto" w:fill="FFFFFF"/>
         </w:rPr>
-        <w:t>да п</w:t>
-      </w:r>
-      <w:bookmarkStart w:id="0" w:name="_GoBack"/>
-      <w:bookmarkEnd w:id="0"/>
-      <w:r>
-        <w:rPr>
-          <w:rFonts w:ascii="Times New Roman" w:hAnsi="Times New Roman" w:cs="Times New Roman"/>
-          <w:color w:val="222222"/>
-          <w:sz w:val="24"/>
-          <w:szCs w:val="24"/>
-          <w:shd w:val="clear" w:color="auto" w:fill="FFFFFF"/>
-        </w:rPr>
-        <w:t>редоставим на потребителя възможност за анализ на вероятност</w:t>
+        <w:t>да предоставим на потребителя възможност за анализ на вероятност</w:t>
       </w:r>
       <w:r>
         <w:rPr>
@@ -1269,7 +2217,6 @@
         <w:rPr>
           <w:rFonts w:ascii="Times New Roman" w:hAnsi="Times New Roman" w:cs="Times New Roman"/>
         </w:rPr>
-        <w:lastRenderedPageBreak/>
         <w:t>https://data.egov.bg/</w:t>
       </w:r>
       <w:r>
@@ -1321,7 +2268,7 @@
 </file>
 
 <file path=word/endnotes.xml><?xml version="1.0" encoding="utf-8"?>
-<w:endnotes xmlns:wpc="http://schemas.microsoft.com/office/word/2010/wordprocessingCanvas" xmlns:cx="http://schemas.microsoft.com/office/drawing/2014/chartex" xmlns:cx1="http://schemas.microsoft.com/office/drawing/2015/9/8/chartex" xmlns:mc="http://schemas.openxmlformats.org/markup-compatibility/2006" xmlns:o="urn:schemas-microsoft-com:office:office" xmlns:r="http://schemas.openxmlformats.org/officeDocument/2006/relationships" xmlns:m="http://schemas.openxmlformats.org/officeDocument/2006/math" xmlns:v="urn:schemas-microsoft-com:vml" xmlns:wp14="http://schemas.microsoft.com/office/word/2010/wordprocessingDrawing" xmlns:wp="http://schemas.openxmlformats.org/drawingml/2006/wordprocessingDrawing" xmlns:w10="urn:schemas-microsoft-com:office:word" xmlns:w="http://schemas.openxmlformats.org/wordprocessingml/2006/main" xmlns:w14="http://schemas.microsoft.com/office/word/2010/wordml" xmlns:w15="http://schemas.microsoft.com/office/word/2012/wordml" xmlns:w16se="http://schemas.microsoft.com/office/word/2015/wordml/symex" xmlns:wpg="http://schemas.microsoft.com/office/word/2010/wordprocessingGroup" xmlns:wpi="http://schemas.microsoft.com/office/word/2010/wordprocessingInk" xmlns:wne="http://schemas.microsoft.com/office/word/2006/wordml" xmlns:wps="http://schemas.microsoft.com/office/word/2010/wordprocessingShape" mc:Ignorable="w14 w15 w16se wp14">
+<w:endnotes xmlns:wpc="http://schemas.microsoft.com/office/word/2010/wordprocessingCanvas" xmlns:cx="http://schemas.microsoft.com/office/drawing/2014/chartex" xmlns:cx1="http://schemas.microsoft.com/office/drawing/2015/9/8/chartex" xmlns:cx2="http://schemas.microsoft.com/office/drawing/2015/10/21/chartex" xmlns:cx3="http://schemas.microsoft.com/office/drawing/2016/5/9/chartex" xmlns:cx4="http://schemas.microsoft.com/office/drawing/2016/5/10/chartex" xmlns:cx5="http://schemas.microsoft.com/office/drawing/2016/5/11/chartex" xmlns:cx6="http://schemas.microsoft.com/office/drawing/2016/5/12/chartex" xmlns:cx7="http://schemas.microsoft.com/office/drawing/2016/5/13/chartex" xmlns:cx8="http://schemas.microsoft.com/office/drawing/2016/5/14/chartex" xmlns:mc="http://schemas.openxmlformats.org/markup-compatibility/2006" xmlns:aink="http://schemas.microsoft.com/office/drawing/2016/ink" xmlns:am3d="http://schemas.microsoft.com/office/drawing/2017/model3d" xmlns:o="urn:schemas-microsoft-com:office:office" xmlns:r="http://schemas.openxmlformats.org/officeDocument/2006/relationships" xmlns:m="http://schemas.openxmlformats.org/officeDocument/2006/math" xmlns:v="urn:schemas-microsoft-com:vml" xmlns:wp14="http://schemas.microsoft.com/office/word/2010/wordprocessingDrawing" xmlns:wp="http://schemas.openxmlformats.org/drawingml/2006/wordprocessingDrawing" xmlns:w10="urn:schemas-microsoft-com:office:word" xmlns:w="http://schemas.openxmlformats.org/wordprocessingml/2006/main" xmlns:w14="http://schemas.microsoft.com/office/word/2010/wordml" xmlns:w15="http://schemas.microsoft.com/office/word/2012/wordml" xmlns:w16cex="http://schemas.microsoft.com/office/word/2018/wordml/cex" xmlns:w16cid="http://schemas.microsoft.com/office/word/2016/wordml/cid" xmlns:w16="http://schemas.microsoft.com/office/word/2018/wordml" xmlns:w16sdtdh="http://schemas.microsoft.com/office/word/2020/wordml/sdtdatahash" xmlns:w16se="http://schemas.microsoft.com/office/word/2015/wordml/symex" xmlns:wpg="http://schemas.microsoft.com/office/word/2010/wordprocessingGroup" xmlns:wpi="http://schemas.microsoft.com/office/word/2010/wordprocessingInk" xmlns:wne="http://schemas.microsoft.com/office/word/2006/wordml" xmlns:wps="http://schemas.microsoft.com/office/word/2010/wordprocessingShape" mc:Ignorable="w14 w15 w16se w16cid w16 w16cex w16sdtdh wp14">
   <w:endnote w:type="separator" w:id="-1">
     <w:p>
       <w:pPr>
@@ -1346,7 +2293,7 @@
 </file>
 
 <file path=word/footnotes.xml><?xml version="1.0" encoding="utf-8"?>
-<w:footnotes xmlns:wpc="http://schemas.microsoft.com/office/word/2010/wordprocessingCanvas" xmlns:cx="http://schemas.microsoft.com/office/drawing/2014/chartex" xmlns:cx1="http://schemas.microsoft.com/office/drawing/2015/9/8/chartex" xmlns:mc="http://schemas.openxmlformats.org/markup-compatibility/2006" xmlns:o="urn:schemas-microsoft-com:office:office" xmlns:r="http://schemas.openxmlformats.org/officeDocument/2006/relationships" xmlns:m="http://schemas.openxmlformats.org/officeDocument/2006/math" xmlns:v="urn:schemas-microsoft-com:vml" xmlns:wp14="http://schemas.microsoft.com/office/word/2010/wordprocessingDrawing" xmlns:wp="http://schemas.openxmlformats.org/drawingml/2006/wordprocessingDrawing" xmlns:w10="urn:schemas-microsoft-com:office:word" xmlns:w="http://schemas.openxmlformats.org/wordprocessingml/2006/main" xmlns:w14="http://schemas.microsoft.com/office/word/2010/wordml" xmlns:w15="http://schemas.microsoft.com/office/word/2012/wordml" xmlns:w16se="http://schemas.microsoft.com/office/word/2015/wordml/symex" xmlns:wpg="http://schemas.microsoft.com/office/word/2010/wordprocessingGroup" xmlns:wpi="http://schemas.microsoft.com/office/word/2010/wordprocessingInk" xmlns:wne="http://schemas.microsoft.com/office/word/2006/wordml" xmlns:wps="http://schemas.microsoft.com/office/word/2010/wordprocessingShape" mc:Ignorable="w14 w15 w16se wp14">
+<w:footnotes xmlns:wpc="http://schemas.microsoft.com/office/word/2010/wordprocessingCanvas" xmlns:cx="http://schemas.microsoft.com/office/drawing/2014/chartex" xmlns:cx1="http://schemas.microsoft.com/office/drawing/2015/9/8/chartex" xmlns:cx2="http://schemas.microsoft.com/office/drawing/2015/10/21/chartex" xmlns:cx3="http://schemas.microsoft.com/office/drawing/2016/5/9/chartex" xmlns:cx4="http://schemas.microsoft.com/office/drawing/2016/5/10/chartex" xmlns:cx5="http://schemas.microsoft.com/office/drawing/2016/5/11/chartex" xmlns:cx6="http://schemas.microsoft.com/office/drawing/2016/5/12/chartex" xmlns:cx7="http://schemas.microsoft.com/office/drawing/2016/5/13/chartex" xmlns:cx8="http://schemas.microsoft.com/office/drawing/2016/5/14/chartex" xmlns:mc="http://schemas.openxmlformats.org/markup-compatibility/2006" xmlns:aink="http://schemas.microsoft.com/office/drawing/2016/ink" xmlns:am3d="http://schemas.microsoft.com/office/drawing/2017/model3d" xmlns:o="urn:schemas-microsoft-com:office:office" xmlns:r="http://schemas.openxmlformats.org/officeDocument/2006/relationships" xmlns:m="http://schemas.openxmlformats.org/officeDocument/2006/math" xmlns:v="urn:schemas-microsoft-com:vml" xmlns:wp14="http://schemas.microsoft.com/office/word/2010/wordprocessingDrawing" xmlns:wp="http://schemas.openxmlformats.org/drawingml/2006/wordprocessingDrawing" xmlns:w10="urn:schemas-microsoft-com:office:word" xmlns:w="http://schemas.openxmlformats.org/wordprocessingml/2006/main" xmlns:w14="http://schemas.microsoft.com/office/word/2010/wordml" xmlns:w15="http://schemas.microsoft.com/office/word/2012/wordml" xmlns:w16cex="http://schemas.microsoft.com/office/word/2018/wordml/cex" xmlns:w16cid="http://schemas.microsoft.com/office/word/2016/wordml/cid" xmlns:w16="http://schemas.microsoft.com/office/word/2018/wordml" xmlns:w16sdtdh="http://schemas.microsoft.com/office/word/2020/wordml/sdtdatahash" xmlns:w16se="http://schemas.microsoft.com/office/word/2015/wordml/symex" xmlns:wpg="http://schemas.microsoft.com/office/word/2010/wordprocessingGroup" xmlns:wpi="http://schemas.microsoft.com/office/word/2010/wordprocessingInk" xmlns:wne="http://schemas.microsoft.com/office/word/2006/wordml" xmlns:wps="http://schemas.microsoft.com/office/word/2010/wordprocessingShape" mc:Ignorable="w14 w15 w16se w16cid w16 w16cex w16sdtdh wp14">
   <w:footnote w:type="separator" w:id="-1">
     <w:p>
       <w:pPr>
@@ -1371,7 +2318,7 @@
 </file>
 
 <file path=word/numbering.xml><?xml version="1.0" encoding="utf-8"?>
-<w:numbering xmlns:wpc="http://schemas.microsoft.com/office/word/2010/wordprocessingCanvas" xmlns:cx="http://schemas.microsoft.com/office/drawing/2014/chartex" xmlns:cx1="http://schemas.microsoft.com/office/drawing/2015/9/8/chartex" xmlns:mc="http://schemas.openxmlformats.org/markup-compatibility/2006" xmlns:o="urn:schemas-microsoft-com:office:office" xmlns:r="http://schemas.openxmlformats.org/officeDocument/2006/relationships" xmlns:m="http://schemas.openxmlformats.org/officeDocument/2006/math" xmlns:v="urn:schemas-microsoft-com:vml" xmlns:wp14="http://schemas.microsoft.com/office/word/2010/wordprocessingDrawing" xmlns:wp="http://schemas.openxmlformats.org/drawingml/2006/wordprocessingDrawing" xmlns:w10="urn:schemas-microsoft-com:office:word" xmlns:w="http://schemas.openxmlformats.org/wordprocessingml/2006/main" xmlns:w14="http://schemas.microsoft.com/office/word/2010/wordml" xmlns:w15="http://schemas.microsoft.com/office/word/2012/wordml" xmlns:w16se="http://schemas.microsoft.com/office/word/2015/wordml/symex" xmlns:wpg="http://schemas.microsoft.com/office/word/2010/wordprocessingGroup" xmlns:wpi="http://schemas.microsoft.com/office/word/2010/wordprocessingInk" xmlns:wne="http://schemas.microsoft.com/office/word/2006/wordml" xmlns:wps="http://schemas.microsoft.com/office/word/2010/wordprocessingShape" mc:Ignorable="w14 w15 w16se wp14">
+<w:numbering xmlns:wpc="http://schemas.microsoft.com/office/word/2010/wordprocessingCanvas" xmlns:cx="http://schemas.microsoft.com/office/drawing/2014/chartex" xmlns:cx1="http://schemas.microsoft.com/office/drawing/2015/9/8/chartex" xmlns:cx2="http://schemas.microsoft.com/office/drawing/2015/10/21/chartex" xmlns:cx3="http://schemas.microsoft.com/office/drawing/2016/5/9/chartex" xmlns:cx4="http://schemas.microsoft.com/office/drawing/2016/5/10/chartex" xmlns:cx5="http://schemas.microsoft.com/office/drawing/2016/5/11/chartex" xmlns:cx6="http://schemas.microsoft.com/office/drawing/2016/5/12/chartex" xmlns:cx7="http://schemas.microsoft.com/office/drawing/2016/5/13/chartex" xmlns:cx8="http://schemas.microsoft.com/office/drawing/2016/5/14/chartex" xmlns:mc="http://schemas.openxmlformats.org/markup-compatibility/2006" xmlns:aink="http://schemas.microsoft.com/office/drawing/2016/ink" xmlns:am3d="http://schemas.microsoft.com/office/drawing/2017/model3d" xmlns:o="urn:schemas-microsoft-com:office:office" xmlns:r="http://schemas.openxmlformats.org/officeDocument/2006/relationships" xmlns:m="http://schemas.openxmlformats.org/officeDocument/2006/math" xmlns:v="urn:schemas-microsoft-com:vml" xmlns:wp14="http://schemas.microsoft.com/office/word/2010/wordprocessingDrawing" xmlns:wp="http://schemas.openxmlformats.org/drawingml/2006/wordprocessingDrawing" xmlns:w10="urn:schemas-microsoft-com:office:word" xmlns:w="http://schemas.openxmlformats.org/wordprocessingml/2006/main" xmlns:w14="http://schemas.microsoft.com/office/word/2010/wordml" xmlns:w15="http://schemas.microsoft.com/office/word/2012/wordml" xmlns:w16cex="http://schemas.microsoft.com/office/word/2018/wordml/cex" xmlns:w16cid="http://schemas.microsoft.com/office/word/2016/wordml/cid" xmlns:w16="http://schemas.microsoft.com/office/word/2018/wordml" xmlns:w16sdtdh="http://schemas.microsoft.com/office/word/2020/wordml/sdtdatahash" xmlns:w16se="http://schemas.microsoft.com/office/word/2015/wordml/symex" xmlns:wpg="http://schemas.microsoft.com/office/word/2010/wordprocessingGroup" xmlns:wpi="http://schemas.microsoft.com/office/word/2010/wordprocessingInk" xmlns:wne="http://schemas.microsoft.com/office/word/2006/wordml" xmlns:wps="http://schemas.microsoft.com/office/word/2010/wordprocessingShape" mc:Ignorable="w14 w15 w16se w16cid w16 w16cex w16sdtdh wp14">
   <w:abstractNum w:abstractNumId="0" w15:restartNumberingAfterBreak="0">
     <w:nsid w:val="04D62468"/>
     <w:multiLevelType w:val="hybridMultilevel"/>
@@ -2563,6 +3510,116 @@
     </w:lvl>
   </w:abstractNum>
   <w:abstractNum w:abstractNumId="12" w15:restartNumberingAfterBreak="0">
+    <w:nsid w:val="347522D2"/>
+    <w:multiLevelType w:val="hybridMultilevel"/>
+    <w:tmpl w:val="98BE343E"/>
+    <w:lvl w:ilvl="0" w:tplc="04090001">
+      <w:start w:val="1"/>
+      <w:numFmt w:val="bullet"/>
+      <w:lvlText w:val=""/>
+      <w:lvlJc w:val="left"/>
+      <w:rPr>
+        <w:rFonts w:ascii="Symbol" w:hAnsi="Symbol" w:hint="default"/>
+      </w:rPr>
+    </w:lvl>
+    <w:lvl w:ilvl="1" w:tplc="04090003" w:tentative="1">
+      <w:start w:val="1"/>
+      <w:numFmt w:val="bullet"/>
+      <w:lvlText w:val="o"/>
+      <w:lvlJc w:val="left"/>
+      <w:pPr>
+        <w:ind w:left="2160" w:hanging="360"/>
+      </w:pPr>
+      <w:rPr>
+        <w:rFonts w:ascii="Courier New" w:hAnsi="Courier New" w:cs="Courier New" w:hint="default"/>
+      </w:rPr>
+    </w:lvl>
+    <w:lvl w:ilvl="2" w:tplc="04090005" w:tentative="1">
+      <w:start w:val="1"/>
+      <w:numFmt w:val="bullet"/>
+      <w:lvlText w:val=""/>
+      <w:lvlJc w:val="left"/>
+      <w:pPr>
+        <w:ind w:left="2880" w:hanging="360"/>
+      </w:pPr>
+      <w:rPr>
+        <w:rFonts w:ascii="Wingdings" w:hAnsi="Wingdings" w:hint="default"/>
+      </w:rPr>
+    </w:lvl>
+    <w:lvl w:ilvl="3" w:tplc="04090001" w:tentative="1">
+      <w:start w:val="1"/>
+      <w:numFmt w:val="bullet"/>
+      <w:lvlText w:val=""/>
+      <w:lvlJc w:val="left"/>
+      <w:pPr>
+        <w:ind w:left="3600" w:hanging="360"/>
+      </w:pPr>
+      <w:rPr>
+        <w:rFonts w:ascii="Symbol" w:hAnsi="Symbol" w:hint="default"/>
+      </w:rPr>
+    </w:lvl>
+    <w:lvl w:ilvl="4" w:tplc="04090003" w:tentative="1">
+      <w:start w:val="1"/>
+      <w:numFmt w:val="bullet"/>
+      <w:lvlText w:val="o"/>
+      <w:lvlJc w:val="left"/>
+      <w:pPr>
+        <w:ind w:left="4320" w:hanging="360"/>
+      </w:pPr>
+      <w:rPr>
+        <w:rFonts w:ascii="Courier New" w:hAnsi="Courier New" w:cs="Courier New" w:hint="default"/>
+      </w:rPr>
+    </w:lvl>
+    <w:lvl w:ilvl="5" w:tplc="04090005" w:tentative="1">
+      <w:start w:val="1"/>
+      <w:numFmt w:val="bullet"/>
+      <w:lvlText w:val=""/>
+      <w:lvlJc w:val="left"/>
+      <w:pPr>
+        <w:ind w:left="5040" w:hanging="360"/>
+      </w:pPr>
+      <w:rPr>
+        <w:rFonts w:ascii="Wingdings" w:hAnsi="Wingdings" w:hint="default"/>
+      </w:rPr>
+    </w:lvl>
+    <w:lvl w:ilvl="6" w:tplc="04090001" w:tentative="1">
+      <w:start w:val="1"/>
+      <w:numFmt w:val="bullet"/>
+      <w:lvlText w:val=""/>
+      <w:lvlJc w:val="left"/>
+      <w:pPr>
+        <w:ind w:left="5760" w:hanging="360"/>
+      </w:pPr>
+      <w:rPr>
+        <w:rFonts w:ascii="Symbol" w:hAnsi="Symbol" w:hint="default"/>
+      </w:rPr>
+    </w:lvl>
+    <w:lvl w:ilvl="7" w:tplc="04090003" w:tentative="1">
+      <w:start w:val="1"/>
+      <w:numFmt w:val="bullet"/>
+      <w:lvlText w:val="o"/>
+      <w:lvlJc w:val="left"/>
+      <w:pPr>
+        <w:ind w:left="6480" w:hanging="360"/>
+      </w:pPr>
+      <w:rPr>
+        <w:rFonts w:ascii="Courier New" w:hAnsi="Courier New" w:cs="Courier New" w:hint="default"/>
+      </w:rPr>
+    </w:lvl>
+    <w:lvl w:ilvl="8" w:tplc="04090005" w:tentative="1">
+      <w:start w:val="1"/>
+      <w:numFmt w:val="bullet"/>
+      <w:lvlText w:val=""/>
+      <w:lvlJc w:val="left"/>
+      <w:pPr>
+        <w:ind w:left="7200" w:hanging="360"/>
+      </w:pPr>
+      <w:rPr>
+        <w:rFonts w:ascii="Wingdings" w:hAnsi="Wingdings" w:hint="default"/>
+      </w:rPr>
+    </w:lvl>
+  </w:abstractNum>
+  <w:abstractNum w:abstractNumId="13" w15:restartNumberingAfterBreak="0">
     <w:nsid w:val="3C7F24BD"/>
     <w:multiLevelType w:val="hybridMultilevel"/>
     <w:tmpl w:val="4296CCA4"/>
@@ -2651,7 +3708,7 @@
       </w:pPr>
     </w:lvl>
   </w:abstractNum>
-  <w:abstractNum w:abstractNumId="13" w15:restartNumberingAfterBreak="0">
+  <w:abstractNum w:abstractNumId="14" w15:restartNumberingAfterBreak="0">
     <w:nsid w:val="3D81463C"/>
     <w:multiLevelType w:val="hybridMultilevel"/>
     <w:tmpl w:val="F1DC2408"/>
@@ -2740,7 +3797,7 @@
       </w:pPr>
     </w:lvl>
   </w:abstractNum>
-  <w:abstractNum w:abstractNumId="14" w15:restartNumberingAfterBreak="0">
+  <w:abstractNum w:abstractNumId="15" w15:restartNumberingAfterBreak="0">
     <w:nsid w:val="4435618B"/>
     <w:multiLevelType w:val="multilevel"/>
     <w:tmpl w:val="D1D8D060"/>
@@ -2880,7 +3937,7 @@
       </w:rPr>
     </w:lvl>
   </w:abstractNum>
-  <w:abstractNum w:abstractNumId="15" w15:restartNumberingAfterBreak="0">
+  <w:abstractNum w:abstractNumId="16" w15:restartNumberingAfterBreak="0">
     <w:nsid w:val="4E7B1C5D"/>
     <w:multiLevelType w:val="hybridMultilevel"/>
     <w:tmpl w:val="AE2C7646"/>
@@ -2993,7 +4050,7 @@
       </w:rPr>
     </w:lvl>
   </w:abstractNum>
-  <w:abstractNum w:abstractNumId="16" w15:restartNumberingAfterBreak="0">
+  <w:abstractNum w:abstractNumId="17" w15:restartNumberingAfterBreak="0">
     <w:nsid w:val="531D3ADB"/>
     <w:multiLevelType w:val="hybridMultilevel"/>
     <w:tmpl w:val="4D1EFA2E"/>
@@ -3106,7 +4163,96 @@
       </w:rPr>
     </w:lvl>
   </w:abstractNum>
-  <w:abstractNum w:abstractNumId="17" w15:restartNumberingAfterBreak="0">
+  <w:abstractNum w:abstractNumId="18" w15:restartNumberingAfterBreak="0">
+    <w:nsid w:val="59525D21"/>
+    <w:multiLevelType w:val="hybridMultilevel"/>
+    <w:tmpl w:val="8FBCBC7C"/>
+    <w:lvl w:ilvl="0" w:tplc="0409000F">
+      <w:start w:val="1"/>
+      <w:numFmt w:val="decimal"/>
+      <w:lvlText w:val="%1."/>
+      <w:lvlJc w:val="left"/>
+      <w:pPr>
+        <w:ind w:left="720" w:hanging="360"/>
+      </w:pPr>
+      <w:rPr>
+        <w:rFonts w:hint="default"/>
+      </w:rPr>
+    </w:lvl>
+    <w:lvl w:ilvl="1" w:tplc="04090019" w:tentative="1">
+      <w:start w:val="1"/>
+      <w:numFmt w:val="lowerLetter"/>
+      <w:lvlText w:val="%2."/>
+      <w:lvlJc w:val="left"/>
+      <w:pPr>
+        <w:ind w:left="1440" w:hanging="360"/>
+      </w:pPr>
+    </w:lvl>
+    <w:lvl w:ilvl="2" w:tplc="0409001B" w:tentative="1">
+      <w:start w:val="1"/>
+      <w:numFmt w:val="lowerRoman"/>
+      <w:lvlText w:val="%3."/>
+      <w:lvlJc w:val="right"/>
+      <w:pPr>
+        <w:ind w:left="2160" w:hanging="180"/>
+      </w:pPr>
+    </w:lvl>
+    <w:lvl w:ilvl="3" w:tplc="0409000F" w:tentative="1">
+      <w:start w:val="1"/>
+      <w:numFmt w:val="decimal"/>
+      <w:lvlText w:val="%4."/>
+      <w:lvlJc w:val="left"/>
+      <w:pPr>
+        <w:ind w:left="2880" w:hanging="360"/>
+      </w:pPr>
+    </w:lvl>
+    <w:lvl w:ilvl="4" w:tplc="04090019" w:tentative="1">
+      <w:start w:val="1"/>
+      <w:numFmt w:val="lowerLetter"/>
+      <w:lvlText w:val="%5."/>
+      <w:lvlJc w:val="left"/>
+      <w:pPr>
+        <w:ind w:left="3600" w:hanging="360"/>
+      </w:pPr>
+    </w:lvl>
+    <w:lvl w:ilvl="5" w:tplc="0409001B" w:tentative="1">
+      <w:start w:val="1"/>
+      <w:numFmt w:val="lowerRoman"/>
+      <w:lvlText w:val="%6."/>
+      <w:lvlJc w:val="right"/>
+      <w:pPr>
+        <w:ind w:left="4320" w:hanging="180"/>
+      </w:pPr>
+    </w:lvl>
+    <w:lvl w:ilvl="6" w:tplc="0409000F" w:tentative="1">
+      <w:start w:val="1"/>
+      <w:numFmt w:val="decimal"/>
+      <w:lvlText w:val="%7."/>
+      <w:lvlJc w:val="left"/>
+      <w:pPr>
+        <w:ind w:left="5040" w:hanging="360"/>
+      </w:pPr>
+    </w:lvl>
+    <w:lvl w:ilvl="7" w:tplc="04090019" w:tentative="1">
+      <w:start w:val="1"/>
+      <w:numFmt w:val="lowerLetter"/>
+      <w:lvlText w:val="%8."/>
+      <w:lvlJc w:val="left"/>
+      <w:pPr>
+        <w:ind w:left="5760" w:hanging="360"/>
+      </w:pPr>
+    </w:lvl>
+    <w:lvl w:ilvl="8" w:tplc="0409001B" w:tentative="1">
+      <w:start w:val="1"/>
+      <w:numFmt w:val="lowerRoman"/>
+      <w:lvlText w:val="%9."/>
+      <w:lvlJc w:val="right"/>
+      <w:pPr>
+        <w:ind w:left="6480" w:hanging="180"/>
+      </w:pPr>
+    </w:lvl>
+  </w:abstractNum>
+  <w:abstractNum w:abstractNumId="19" w15:restartNumberingAfterBreak="0">
     <w:nsid w:val="5CE87EB7"/>
     <w:multiLevelType w:val="hybridMultilevel"/>
     <w:tmpl w:val="7F1E442E"/>
@@ -3195,7 +4341,7 @@
       </w:pPr>
     </w:lvl>
   </w:abstractNum>
-  <w:abstractNum w:abstractNumId="18" w15:restartNumberingAfterBreak="0">
+  <w:abstractNum w:abstractNumId="20" w15:restartNumberingAfterBreak="0">
     <w:nsid w:val="61D1475B"/>
     <w:multiLevelType w:val="hybridMultilevel"/>
     <w:tmpl w:val="4E964D18"/>
@@ -3308,7 +4454,7 @@
       </w:rPr>
     </w:lvl>
   </w:abstractNum>
-  <w:abstractNum w:abstractNumId="19" w15:restartNumberingAfterBreak="0">
+  <w:abstractNum w:abstractNumId="21" w15:restartNumberingAfterBreak="0">
     <w:nsid w:val="68F84A83"/>
     <w:multiLevelType w:val="hybridMultilevel"/>
     <w:tmpl w:val="63BA6ADC"/>
@@ -3397,7 +4543,7 @@
       </w:pPr>
     </w:lvl>
   </w:abstractNum>
-  <w:abstractNum w:abstractNumId="20" w15:restartNumberingAfterBreak="0">
+  <w:abstractNum w:abstractNumId="22" w15:restartNumberingAfterBreak="0">
     <w:nsid w:val="707E6ADB"/>
     <w:multiLevelType w:val="hybridMultilevel"/>
     <w:tmpl w:val="21B6AA6C"/>
@@ -3510,7 +4656,7 @@
       </w:rPr>
     </w:lvl>
   </w:abstractNum>
-  <w:abstractNum w:abstractNumId="21" w15:restartNumberingAfterBreak="0">
+  <w:abstractNum w:abstractNumId="23" w15:restartNumberingAfterBreak="0">
     <w:nsid w:val="72B318E8"/>
     <w:multiLevelType w:val="hybridMultilevel"/>
     <w:tmpl w:val="61A4515A"/>
@@ -3623,7 +4769,7 @@
       </w:rPr>
     </w:lvl>
   </w:abstractNum>
-  <w:abstractNum w:abstractNumId="22" w15:restartNumberingAfterBreak="0">
+  <w:abstractNum w:abstractNumId="24" w15:restartNumberingAfterBreak="0">
     <w:nsid w:val="74B76A58"/>
     <w:multiLevelType w:val="hybridMultilevel"/>
     <w:tmpl w:val="34E8F57C"/>
@@ -3712,7 +4858,7 @@
       </w:pPr>
     </w:lvl>
   </w:abstractNum>
-  <w:abstractNum w:abstractNumId="23" w15:restartNumberingAfterBreak="0">
+  <w:abstractNum w:abstractNumId="25" w15:restartNumberingAfterBreak="0">
     <w:nsid w:val="78745BCF"/>
     <w:multiLevelType w:val="hybridMultilevel"/>
     <w:tmpl w:val="9C76FE5A"/>
@@ -3825,7 +4971,7 @@
       </w:rPr>
     </w:lvl>
   </w:abstractNum>
-  <w:abstractNum w:abstractNumId="24" w15:restartNumberingAfterBreak="0">
+  <w:abstractNum w:abstractNumId="26" w15:restartNumberingAfterBreak="0">
     <w:nsid w:val="7AA73D8A"/>
     <w:multiLevelType w:val="hybridMultilevel"/>
     <w:tmpl w:val="51E40A86"/>
@@ -3942,31 +5088,31 @@
     <w:abstractNumId w:val="5"/>
   </w:num>
   <w:num w:numId="2">
-    <w:abstractNumId w:val="20"/>
+    <w:abstractNumId w:val="22"/>
   </w:num>
   <w:num w:numId="3">
-    <w:abstractNumId w:val="17"/>
+    <w:abstractNumId w:val="19"/>
   </w:num>
   <w:num w:numId="4">
     <w:abstractNumId w:val="1"/>
   </w:num>
   <w:num w:numId="5">
-    <w:abstractNumId w:val="24"/>
+    <w:abstractNumId w:val="26"/>
   </w:num>
   <w:num w:numId="6">
     <w:abstractNumId w:val="4"/>
   </w:num>
   <w:num w:numId="7">
-    <w:abstractNumId w:val="18"/>
+    <w:abstractNumId w:val="20"/>
   </w:num>
   <w:num w:numId="8">
+    <w:abstractNumId w:val="23"/>
+  </w:num>
+  <w:num w:numId="9">
     <w:abstractNumId w:val="21"/>
   </w:num>
-  <w:num w:numId="9">
-    <w:abstractNumId w:val="19"/>
-  </w:num>
   <w:num w:numId="10">
-    <w:abstractNumId w:val="12"/>
+    <w:abstractNumId w:val="13"/>
   </w:num>
   <w:num w:numId="11">
     <w:abstractNumId w:val="6"/>
@@ -3981,25 +5127,25 @@
     <w:abstractNumId w:val="8"/>
   </w:num>
   <w:num w:numId="15">
-    <w:abstractNumId w:val="13"/>
+    <w:abstractNumId w:val="14"/>
   </w:num>
   <w:num w:numId="16">
-    <w:abstractNumId w:val="22"/>
+    <w:abstractNumId w:val="24"/>
   </w:num>
   <w:num w:numId="17">
-    <w:abstractNumId w:val="14"/>
+    <w:abstractNumId w:val="15"/>
   </w:num>
   <w:num w:numId="18">
-    <w:abstractNumId w:val="16"/>
+    <w:abstractNumId w:val="17"/>
   </w:num>
   <w:num w:numId="19">
-    <w:abstractNumId w:val="23"/>
+    <w:abstractNumId w:val="25"/>
   </w:num>
   <w:num w:numId="20">
     <w:abstractNumId w:val="11"/>
   </w:num>
   <w:num w:numId="21">
-    <w:abstractNumId w:val="15"/>
+    <w:abstractNumId w:val="16"/>
   </w:num>
   <w:num w:numId="22">
     <w:abstractNumId w:val="2"/>
@@ -4013,11 +5159,17 @@
   <w:num w:numId="25">
     <w:abstractNumId w:val="0"/>
   </w:num>
+  <w:num w:numId="26">
+    <w:abstractNumId w:val="18"/>
+  </w:num>
+  <w:num w:numId="27">
+    <w:abstractNumId w:val="12"/>
+  </w:num>
 </w:numbering>
 </file>
 
 <file path=word/styles.xml><?xml version="1.0" encoding="utf-8"?>
-<w:styles xmlns:mc="http://schemas.openxmlformats.org/markup-compatibility/2006" xmlns:r="http://schemas.openxmlformats.org/officeDocument/2006/relationships" xmlns:w="http://schemas.openxmlformats.org/wordprocessingml/2006/main" xmlns:w14="http://schemas.microsoft.com/office/word/2010/wordml" xmlns:w15="http://schemas.microsoft.com/office/word/2012/wordml" xmlns:w16se="http://schemas.microsoft.com/office/word/2015/wordml/symex" mc:Ignorable="w14 w15 w16se">
+<w:styles xmlns:mc="http://schemas.openxmlformats.org/markup-compatibility/2006" xmlns:r="http://schemas.openxmlformats.org/officeDocument/2006/relationships" xmlns:w="http://schemas.openxmlformats.org/wordprocessingml/2006/main" xmlns:w14="http://schemas.microsoft.com/office/word/2010/wordml" xmlns:w15="http://schemas.microsoft.com/office/word/2012/wordml" xmlns:w16cex="http://schemas.microsoft.com/office/word/2018/wordml/cex" xmlns:w16cid="http://schemas.microsoft.com/office/word/2016/wordml/cid" xmlns:w16="http://schemas.microsoft.com/office/word/2018/wordml" xmlns:w16sdtdh="http://schemas.microsoft.com/office/word/2020/wordml/sdtdatahash" xmlns:w16se="http://schemas.microsoft.com/office/word/2015/wordml/symex" mc:Ignorable="w14 w15 w16se w16cid w16 w16cex w16sdtdh">
   <w:docDefaults>
     <w:rPrDefault>
       <w:rPr>
@@ -4033,7 +5185,7 @@
       </w:pPr>
     </w:pPrDefault>
   </w:docDefaults>
-  <w:latentStyles w:defLockedState="0" w:defUIPriority="99" w:defSemiHidden="0" w:defUnhideWhenUsed="0" w:defQFormat="0" w:count="371">
+  <w:latentStyles w:defLockedState="0" w:defUIPriority="99" w:defSemiHidden="0" w:defUnhideWhenUsed="0" w:defQFormat="0" w:count="376">
     <w:lsdException w:name="Normal" w:uiPriority="0" w:qFormat="1"/>
     <w:lsdException w:name="heading 1" w:uiPriority="9" w:qFormat="1"/>
     <w:lsdException w:name="heading 2" w:semiHidden="1" w:uiPriority="9" w:unhideWhenUsed="1" w:qFormat="1"/>
@@ -4405,6 +5557,11 @@
     <w:lsdException w:name="List Table 5 Dark Accent 6" w:uiPriority="50"/>
     <w:lsdException w:name="List Table 6 Colorful Accent 6" w:uiPriority="51"/>
     <w:lsdException w:name="List Table 7 Colorful Accent 6" w:uiPriority="52"/>
+    <w:lsdException w:name="Mention" w:semiHidden="1" w:unhideWhenUsed="1"/>
+    <w:lsdException w:name="Smart Hyperlink" w:semiHidden="1" w:unhideWhenUsed="1"/>
+    <w:lsdException w:name="Hashtag" w:semiHidden="1" w:unhideWhenUsed="1"/>
+    <w:lsdException w:name="Unresolved Mention" w:semiHidden="1" w:unhideWhenUsed="1"/>
+    <w:lsdException w:name="Smart Link" w:semiHidden="1" w:unhideWhenUsed="1"/>
   </w:latentStyles>
   <w:style w:type="paragraph" w:default="1" w:styleId="Normal">
     <w:name w:val="Normal"/>
